--- a/Андронов Денис 241-321 2.2.1.docx
+++ b/Андронов Денис 241-321 2.2.1.docx
@@ -3,72 +3,75 @@
 <w:document xmlns:wpc="http://schemas.microsoft.com/office/word/2010/wordprocessingCanvas" xmlns:cx="http://schemas.microsoft.com/office/drawing/2014/chartex" xmlns:cx1="http://schemas.microsoft.com/office/drawing/2015/9/8/chartex" xmlns:cx2="http://schemas.microsoft.com/office/drawing/2015/10/21/chartex" xmlns:cx3="http://schemas.microsoft.com/office/drawing/2016/5/9/chartex" xmlns:cx4="http://schemas.microsoft.com/office/drawing/2016/5/10/chartex" xmlns:cx5="http://schemas.microsoft.com/office/drawing/2016/5/11/chartex" xmlns:cx6="http://schemas.microsoft.com/office/drawing/2016/5/12/chartex" xmlns:cx7="http://schemas.microsoft.com/office/drawing/2016/5/13/chartex" xmlns:cx8="http://schemas.microsoft.com/office/drawing/2016/5/14/chartex" xmlns:mc="http://schemas.openxmlformats.org/markup-compatibility/2006" xmlns:aink="http://schemas.microsoft.com/office/drawing/2016/ink" xmlns:am3d="http://schemas.microsoft.com/office/drawing/2017/model3d" xmlns:o="urn:schemas-microsoft-com:office:office" xmlns:oel="http://schemas.microsoft.com/office/2019/extlst" xmlns:r="http://schemas.openxmlformats.org/officeDocument/2006/relationships" xmlns:m="http://schemas.openxmlformats.org/officeDocument/2006/math" xmlns:v="urn:schemas-microsoft-com:vml" xmlns:wp14="http://schemas.microsoft.com/office/word/2010/wordprocessingDrawing" xmlns:wp="http://schemas.openxmlformats.org/drawingml/2006/wordprocessingDrawing" xmlns:w10="urn:schemas-microsoft-com:office:word" xmlns:w="http://schemas.openxmlformats.org/wordprocessingml/2006/main" xmlns:w14="http://schemas.microsoft.com/office/word/2010/wordml" xmlns:w15="http://schemas.microsoft.com/office/word/2012/wordml" xmlns:w16cex="http://schemas.microsoft.com/office/word/2018/wordml/cex" xmlns:w16cid="http://schemas.microsoft.com/office/word/2016/wordml/cid" xmlns:w16="http://schemas.microsoft.com/office/word/2018/wordml" xmlns:w16du="http://schemas.microsoft.com/office/word/2023/wordml/word16du" xmlns:w16sdtdh="http://schemas.microsoft.com/office/word/2020/wordml/sdtdatahash" xmlns:w16sdtfl="http://schemas.microsoft.com/office/word/2024/wordml/sdtformatlock" xmlns:w16se="http://schemas.microsoft.com/office/word/2015/wordml/symex" xmlns:wpg="http://schemas.microsoft.com/office/word/2010/wordprocessingGroup" xmlns:wpi="http://schemas.microsoft.com/office/word/2010/wordprocessingInk" xmlns:wne="http://schemas.microsoft.com/office/word/2006/wordml" xmlns:wps="http://schemas.microsoft.com/office/word/2010/wordprocessingShape" mc:Ignorable="w14 w15 w16se w16cid w16 w16cex w16sdtdh w16sdtfl w16du wp14">
   <w:body>
     <w:p>
-      <w:bookmarkStart w:id="0" w:name="_Hlk208937337"/>
-      <w:bookmarkEnd w:id="0"/>
-      <w:r>
-        <w:t>Министерство науки и высшего образования Российской Федерации</w:t>
-      </w:r>
-    </w:p>
-    <w:p>
       <w:pPr>
         <w:pStyle w:val="a3"/>
         <w:spacing w:line="360" w:lineRule="auto"/>
+        <w:contextualSpacing/>
         <w:jc w:val="center"/>
         <w:rPr>
-          <w:b/>
-          <w:bCs/>
-          <w:sz w:val="28"/>
-          <w:szCs w:val="28"/>
-        </w:rPr>
-      </w:pPr>
-      <w:r>
-        <w:rPr>
-          <w:b/>
-          <w:bCs/>
-          <w:sz w:val="28"/>
-          <w:szCs w:val="28"/>
-        </w:rPr>
-        <w:t>Федеральное государственное автономное образовательное учреждение высшего образования</w:t>
+          <w:sz w:val="28"/>
+          <w:szCs w:val="28"/>
+        </w:rPr>
+      </w:pPr>
+      <w:r>
+        <w:rPr>
+          <w:sz w:val="28"/>
+          <w:szCs w:val="28"/>
+        </w:rPr>
+        <w:t>Министерство науки и высшего образования Российской Федерации</w:t>
       </w:r>
     </w:p>
     <w:p>
       <w:pPr>
         <w:pStyle w:val="a3"/>
         <w:spacing w:line="360" w:lineRule="auto"/>
+        <w:contextualSpacing/>
         <w:jc w:val="center"/>
         <w:rPr>
-          <w:b/>
-          <w:bCs/>
-          <w:sz w:val="28"/>
-          <w:szCs w:val="28"/>
-        </w:rPr>
-      </w:pPr>
-      <w:r>
-        <w:rPr>
-          <w:b/>
-          <w:bCs/>
-          <w:sz w:val="28"/>
-          <w:szCs w:val="28"/>
-        </w:rPr>
-        <w:t>«МОСКОВСКИЙ ПОЛИТЕХНИЧЕСКИЙ УНИВЕРСИТЕТ»</w:t>
+          <w:sz w:val="28"/>
+          <w:szCs w:val="28"/>
+        </w:rPr>
+      </w:pPr>
+      <w:r>
+        <w:rPr>
+          <w:sz w:val="28"/>
+          <w:szCs w:val="28"/>
+        </w:rPr>
+        <w:t>Федеральное государственное автономное образовательное учреждение высшего образования</w:t>
       </w:r>
     </w:p>
     <w:p>
       <w:pPr>
         <w:pStyle w:val="a3"/>
         <w:spacing w:line="360" w:lineRule="auto"/>
+        <w:contextualSpacing/>
         <w:jc w:val="center"/>
         <w:rPr>
-          <w:b/>
-          <w:bCs/>
-          <w:sz w:val="28"/>
-          <w:szCs w:val="28"/>
-        </w:rPr>
-      </w:pPr>
-      <w:r>
-        <w:rPr>
-          <w:b/>
-          <w:bCs/>
+          <w:sz w:val="28"/>
+          <w:szCs w:val="28"/>
+        </w:rPr>
+      </w:pPr>
+      <w:r>
+        <w:rPr>
+          <w:sz w:val="28"/>
+          <w:szCs w:val="28"/>
+        </w:rPr>
+        <w:t>«МОСКОВСКИЙ ПОЛИТЕХНИЧЕСКИЙ УНИВЕРСИТЕТ»</w:t>
+      </w:r>
+    </w:p>
+    <w:p>
+      <w:pPr>
+        <w:pStyle w:val="a3"/>
+        <w:spacing w:line="360" w:lineRule="auto"/>
+        <w:contextualSpacing/>
+        <w:jc w:val="center"/>
+        <w:rPr>
+          <w:sz w:val="28"/>
+          <w:szCs w:val="28"/>
+        </w:rPr>
+      </w:pPr>
+      <w:r>
+        <w:rPr>
           <w:sz w:val="28"/>
           <w:szCs w:val="28"/>
         </w:rPr>
@@ -79,6 +82,7 @@
       <w:pPr>
         <w:pStyle w:val="a3"/>
         <w:spacing w:after="0" w:line="360" w:lineRule="auto"/>
+        <w:contextualSpacing/>
         <w:jc w:val="center"/>
         <w:rPr>
           <w:sz w:val="28"/>
@@ -90,45 +94,38 @@
       <w:pPr>
         <w:pStyle w:val="a3"/>
         <w:spacing w:after="0" w:line="360" w:lineRule="auto"/>
+        <w:contextualSpacing/>
         <w:jc w:val="center"/>
         <w:rPr>
           <w:sz w:val="28"/>
           <w:szCs w:val="28"/>
         </w:rPr>
       </w:pPr>
-      <w:r>
-        <w:rPr>
-          <w:sz w:val="28"/>
-          <w:szCs w:val="28"/>
-        </w:rPr>
-        <w:t xml:space="preserve">ЛАБОРАТОРНАЯ РАБОТА </w:t>
-      </w:r>
-      <w:r>
-        <w:rPr>
-          <w:sz w:val="28"/>
-          <w:szCs w:val="28"/>
-        </w:rPr>
-        <w:t>2</w:t>
-      </w:r>
-      <w:r>
-        <w:rPr>
-          <w:sz w:val="28"/>
-          <w:szCs w:val="28"/>
-        </w:rPr>
-        <w:t>.2.</w:t>
-      </w:r>
-      <w:r>
-        <w:rPr>
-          <w:sz w:val="28"/>
-          <w:szCs w:val="28"/>
-        </w:rPr>
-        <w:t>1</w:t>
+    </w:p>
+    <w:p>
+      <w:pPr>
+        <w:pStyle w:val="a3"/>
+        <w:spacing w:after="0" w:line="360" w:lineRule="auto"/>
+        <w:contextualSpacing/>
+        <w:jc w:val="center"/>
+        <w:rPr>
+          <w:sz w:val="28"/>
+          <w:szCs w:val="28"/>
+        </w:rPr>
+      </w:pPr>
+      <w:r>
+        <w:rPr>
+          <w:sz w:val="28"/>
+          <w:szCs w:val="28"/>
+        </w:rPr>
+        <w:t>ЛАБОРАТОРНАЯ РАБОТА 2.2.1</w:t>
       </w:r>
     </w:p>
     <w:p>
       <w:pPr>
         <w:pStyle w:val="a3"/>
         <w:spacing w:line="360" w:lineRule="auto"/>
+        <w:contextualSpacing/>
         <w:jc w:val="center"/>
         <w:rPr>
           <w:sz w:val="28"/>
@@ -147,6 +144,7 @@
       <w:pPr>
         <w:pStyle w:val="a3"/>
         <w:spacing w:after="0" w:line="360" w:lineRule="auto"/>
+        <w:contextualSpacing/>
         <w:jc w:val="center"/>
         <w:rPr>
           <w:sz w:val="28"/>
@@ -165,22 +163,40 @@
       <w:pPr>
         <w:pStyle w:val="a3"/>
         <w:spacing w:after="0" w:line="360" w:lineRule="auto"/>
-        <w:jc w:val="center"/>
+        <w:contextualSpacing/>
+        <w:rPr>
+          <w:sz w:val="28"/>
+          <w:szCs w:val="28"/>
+        </w:rPr>
       </w:pPr>
     </w:p>
     <w:p>
       <w:pPr>
         <w:pStyle w:val="a3"/>
         <w:spacing w:after="0" w:line="360" w:lineRule="auto"/>
+        <w:contextualSpacing/>
+        <w:rPr>
+          <w:sz w:val="28"/>
+          <w:szCs w:val="28"/>
+        </w:rPr>
       </w:pPr>
     </w:p>
     <w:p>
       <w:pPr>
         <w:pStyle w:val="a3"/>
         <w:spacing w:line="360" w:lineRule="auto"/>
+        <w:contextualSpacing/>
         <w:jc w:val="center"/>
-      </w:pPr>
-      <w:r>
+        <w:rPr>
+          <w:sz w:val="28"/>
+          <w:szCs w:val="28"/>
+        </w:rPr>
+      </w:pPr>
+      <w:r>
+        <w:rPr>
+          <w:sz w:val="28"/>
+          <w:szCs w:val="28"/>
+        </w:rPr>
         <w:t>ТЕМА</w:t>
       </w:r>
     </w:p>
@@ -188,37 +204,30 @@
       <w:pPr>
         <w:pStyle w:val="a3"/>
         <w:spacing w:line="360" w:lineRule="auto"/>
+        <w:contextualSpacing/>
         <w:jc w:val="center"/>
         <w:rPr>
           <w:b/>
           <w:bCs/>
-        </w:rPr>
-      </w:pPr>
-      <w:r>
-        <w:rPr>
-          <w:b/>
-          <w:bCs/>
-        </w:rPr>
-        <w:t>«САЙТ</w:t>
-      </w:r>
-      <w:r>
-        <w:rPr>
-          <w:b/>
-          <w:bCs/>
-        </w:rPr>
-        <w:t xml:space="preserve"> </w:t>
-      </w:r>
-      <w:r>
-        <w:rPr>
-          <w:b/>
-          <w:bCs/>
-        </w:rPr>
-        <w:t xml:space="preserve">ПО ПРОДАЖЕ ТЕХНИКИ </w:t>
-      </w:r>
-      <w:r>
-        <w:rPr>
-          <w:b/>
-          <w:bCs/>
+          <w:sz w:val="28"/>
+          <w:szCs w:val="28"/>
+        </w:rPr>
+      </w:pPr>
+      <w:r>
+        <w:rPr>
+          <w:b/>
+          <w:bCs/>
+          <w:sz w:val="28"/>
+          <w:szCs w:val="28"/>
+        </w:rPr>
+        <w:t xml:space="preserve">«САЙТ ПО ПРОДАЖЕ ТЕХНИКИ </w:t>
+      </w:r>
+      <w:r>
+        <w:rPr>
+          <w:b/>
+          <w:bCs/>
+          <w:sz w:val="28"/>
+          <w:szCs w:val="28"/>
           <w:lang w:val="en-US"/>
         </w:rPr>
         <w:t>SAMSUNG</w:t>
@@ -227,6 +236,8 @@
         <w:rPr>
           <w:b/>
           <w:bCs/>
+          <w:sz w:val="28"/>
+          <w:szCs w:val="28"/>
         </w:rPr>
         <w:t>»</w:t>
       </w:r>
@@ -235,12 +246,18 @@
       <w:pPr>
         <w:pStyle w:val="a3"/>
         <w:spacing w:after="0" w:line="360" w:lineRule="auto"/>
+        <w:contextualSpacing/>
+        <w:rPr>
+          <w:sz w:val="28"/>
+          <w:szCs w:val="28"/>
+        </w:rPr>
       </w:pPr>
     </w:p>
     <w:p>
       <w:pPr>
         <w:pStyle w:val="a3"/>
         <w:spacing w:after="0" w:line="360" w:lineRule="auto"/>
+        <w:contextualSpacing/>
         <w:jc w:val="center"/>
         <w:rPr>
           <w:rFonts w:eastAsia="Arial"/>
@@ -251,68 +268,123 @@
     </w:p>
     <w:p>
       <w:pPr>
-        <w:pStyle w:val="Body"/>
+        <w:pStyle w:val="a3"/>
+        <w:spacing w:after="0" w:line="360" w:lineRule="auto"/>
+        <w:contextualSpacing/>
+        <w:jc w:val="center"/>
+        <w:rPr>
+          <w:rFonts w:eastAsia="Arial"/>
+          <w:sz w:val="28"/>
+          <w:szCs w:val="28"/>
+        </w:rPr>
+      </w:pPr>
+    </w:p>
+    <w:p>
+      <w:pPr>
+        <w:pStyle w:val="a3"/>
+        <w:spacing w:after="0" w:line="360" w:lineRule="auto"/>
+        <w:contextualSpacing/>
+        <w:jc w:val="center"/>
+        <w:rPr>
+          <w:rFonts w:eastAsia="Arial"/>
+          <w:sz w:val="28"/>
+          <w:szCs w:val="28"/>
+        </w:rPr>
+      </w:pPr>
+    </w:p>
+    <w:p>
+      <w:pPr>
+        <w:pStyle w:val="a3"/>
+        <w:spacing w:after="0" w:line="360" w:lineRule="auto"/>
+        <w:contextualSpacing/>
         <w:jc w:val="right"/>
-      </w:pPr>
-      <w:r>
-        <w:t>Выполнил:</w:t>
-      </w:r>
-    </w:p>
-    <w:p>
-      <w:pPr>
-        <w:pStyle w:val="Body"/>
+        <w:rPr>
+          <w:b/>
+          <w:bCs/>
+          <w:sz w:val="28"/>
+          <w:szCs w:val="28"/>
+        </w:rPr>
+      </w:pPr>
+    </w:p>
+    <w:p>
+      <w:pPr>
+        <w:pStyle w:val="a3"/>
+        <w:spacing w:after="0" w:line="360" w:lineRule="auto"/>
+        <w:contextualSpacing/>
         <w:jc w:val="right"/>
-      </w:pPr>
-      <w:r>
-        <w:t>студент группы 241-321</w:t>
-      </w:r>
-    </w:p>
-    <w:p>
-      <w:pPr>
-        <w:pStyle w:val="Body"/>
+        <w:rPr>
+          <w:b/>
+          <w:bCs/>
+          <w:sz w:val="28"/>
+          <w:szCs w:val="28"/>
+        </w:rPr>
+      </w:pPr>
+    </w:p>
+    <w:p>
+      <w:pPr>
+        <w:pStyle w:val="a3"/>
+        <w:spacing w:after="0" w:line="360" w:lineRule="auto"/>
+        <w:contextualSpacing/>
         <w:jc w:val="right"/>
-      </w:pPr>
-      <w:r>
-        <w:t>Андронов Денис Андреевич</w:t>
-      </w:r>
-    </w:p>
-    <w:p>
-      <w:pPr>
-        <w:pStyle w:val="Body"/>
+        <w:rPr>
+          <w:b/>
+          <w:bCs/>
+          <w:sz w:val="28"/>
+          <w:szCs w:val="28"/>
+        </w:rPr>
+      </w:pPr>
+    </w:p>
+    <w:p>
+      <w:pPr>
+        <w:pStyle w:val="a3"/>
+        <w:spacing w:after="0" w:line="360" w:lineRule="auto"/>
+        <w:contextualSpacing/>
+        <w:rPr>
+          <w:rFonts w:eastAsia="Arial"/>
+          <w:sz w:val="28"/>
+          <w:szCs w:val="28"/>
+        </w:rPr>
+      </w:pPr>
+    </w:p>
+    <w:p>
+      <w:pPr>
+        <w:pStyle w:val="a3"/>
+        <w:spacing w:after="0" w:line="360" w:lineRule="auto"/>
+        <w:contextualSpacing/>
         <w:jc w:val="right"/>
-      </w:pPr>
-    </w:p>
-    <w:p>
-      <w:pPr>
-        <w:pStyle w:val="Body"/>
+        <w:rPr>
+          <w:rFonts w:eastAsia="Arial"/>
+          <w:sz w:val="28"/>
+          <w:szCs w:val="28"/>
+        </w:rPr>
+      </w:pPr>
+    </w:p>
+    <w:p>
+      <w:pPr>
+        <w:pStyle w:val="a3"/>
+        <w:spacing w:after="0" w:line="360" w:lineRule="auto"/>
+        <w:contextualSpacing/>
         <w:jc w:val="right"/>
-      </w:pPr>
-      <w:r>
-        <w:t>Проверил преподаватель:</w:t>
-      </w:r>
-    </w:p>
-    <w:p>
-      <w:pPr>
-        <w:pStyle w:val="Body"/>
-        <w:jc w:val="right"/>
-      </w:pPr>
-      <w:r>
-        <w:t>Натур В.В.</w:t>
-      </w:r>
-    </w:p>
-    <w:p>
-      <w:pPr>
-        <w:pStyle w:val="Body"/>
-        <w:jc w:val="right"/>
-      </w:pPr>
-      <w:r>
-        <w:t>Пухова Е. А.</w:t>
+        <w:rPr>
+          <w:rFonts w:eastAsia="Arial"/>
+          <w:sz w:val="28"/>
+          <w:szCs w:val="28"/>
+        </w:rPr>
+      </w:pPr>
+      <w:r>
+        <w:rPr>
+          <w:rFonts w:eastAsia="Arial"/>
+          <w:sz w:val="28"/>
+          <w:szCs w:val="28"/>
+        </w:rPr>
+        <w:t>Выполнил Андронов Денис Андреевич. Гр. 241-321</w:t>
       </w:r>
     </w:p>
     <w:p>
       <w:pPr>
         <w:pStyle w:val="a3"/>
         <w:spacing w:line="360" w:lineRule="auto"/>
+        <w:contextualSpacing/>
         <w:jc w:val="right"/>
         <w:rPr>
           <w:b/>
@@ -321,12 +393,67 @@
           <w:szCs w:val="28"/>
         </w:rPr>
       </w:pPr>
+      <w:r>
+        <w:rPr>
+          <w:b/>
+          <w:bCs/>
+          <w:sz w:val="28"/>
+          <w:szCs w:val="28"/>
+        </w:rPr>
+        <w:t>Проверила</w:t>
+      </w:r>
+    </w:p>
+    <w:p>
+      <w:pPr>
+        <w:pStyle w:val="a3"/>
+        <w:spacing w:line="360" w:lineRule="auto"/>
+        <w:contextualSpacing/>
+        <w:jc w:val="right"/>
+        <w:rPr>
+          <w:b/>
+          <w:bCs/>
+          <w:sz w:val="28"/>
+          <w:szCs w:val="28"/>
+        </w:rPr>
+      </w:pPr>
+      <w:r>
+        <w:rPr>
+          <w:b/>
+          <w:bCs/>
+          <w:sz w:val="28"/>
+          <w:szCs w:val="28"/>
+        </w:rPr>
+        <w:t>Натур В.В.</w:t>
+      </w:r>
+    </w:p>
+    <w:p>
+      <w:pPr>
+        <w:pStyle w:val="a3"/>
+        <w:spacing w:line="360" w:lineRule="auto"/>
+        <w:contextualSpacing/>
+        <w:jc w:val="right"/>
+        <w:rPr>
+          <w:b/>
+          <w:bCs/>
+          <w:sz w:val="28"/>
+          <w:szCs w:val="28"/>
+        </w:rPr>
+      </w:pPr>
+      <w:r>
+        <w:rPr>
+          <w:b/>
+          <w:bCs/>
+          <w:sz w:val="28"/>
+          <w:szCs w:val="28"/>
+        </w:rPr>
+        <w:t>Пухова Е.А.</w:t>
+      </w:r>
     </w:p>
     <w:p>
       <w:pPr>
         <w:pStyle w:val="a3"/>
         <w:spacing w:after="0" w:line="360" w:lineRule="auto"/>
-        <w:jc w:val="right"/>
+        <w:contextualSpacing/>
         <w:rPr>
           <w:b/>
           <w:bCs/>
@@ -339,7 +466,7 @@
       <w:pPr>
         <w:pStyle w:val="a3"/>
         <w:spacing w:after="0" w:line="360" w:lineRule="auto"/>
-        <w:jc w:val="right"/>
+        <w:contextualSpacing/>
         <w:rPr>
           <w:b/>
           <w:bCs/>
@@ -352,92 +479,19 @@
       <w:pPr>
         <w:pStyle w:val="a3"/>
         <w:spacing w:after="0" w:line="360" w:lineRule="auto"/>
-        <w:jc w:val="right"/>
-        <w:rPr>
-          <w:b/>
-          <w:bCs/>
-          <w:sz w:val="28"/>
-          <w:szCs w:val="28"/>
-        </w:rPr>
-      </w:pPr>
-    </w:p>
-    <w:p>
-      <w:pPr>
-        <w:pStyle w:val="a3"/>
-        <w:spacing w:after="0" w:line="360" w:lineRule="auto"/>
-        <w:jc w:val="right"/>
-        <w:rPr>
-          <w:b/>
-          <w:bCs/>
-          <w:sz w:val="28"/>
-          <w:szCs w:val="28"/>
-        </w:rPr>
-      </w:pPr>
-    </w:p>
-    <w:p>
-      <w:pPr>
-        <w:pStyle w:val="a3"/>
-        <w:spacing w:after="0" w:line="360" w:lineRule="auto"/>
-        <w:jc w:val="right"/>
-        <w:rPr>
-          <w:b/>
-          <w:bCs/>
-          <w:sz w:val="28"/>
-          <w:szCs w:val="28"/>
-        </w:rPr>
-      </w:pPr>
-    </w:p>
-    <w:p>
-      <w:pPr>
-        <w:pStyle w:val="a3"/>
-        <w:spacing w:after="0" w:line="360" w:lineRule="auto"/>
-        <w:jc w:val="right"/>
-        <w:rPr>
-          <w:b/>
-          <w:bCs/>
-          <w:sz w:val="28"/>
-          <w:szCs w:val="28"/>
-        </w:rPr>
-      </w:pPr>
-    </w:p>
-    <w:p>
-      <w:pPr>
-        <w:pStyle w:val="a3"/>
-        <w:spacing w:after="0" w:line="360" w:lineRule="auto"/>
-        <w:jc w:val="right"/>
-        <w:rPr>
-          <w:b/>
-          <w:bCs/>
-          <w:sz w:val="28"/>
-          <w:szCs w:val="28"/>
-        </w:rPr>
-      </w:pPr>
-    </w:p>
-    <w:p>
-      <w:pPr>
-        <w:pStyle w:val="a3"/>
-        <w:spacing w:after="0" w:line="360" w:lineRule="auto"/>
+        <w:contextualSpacing/>
         <w:jc w:val="center"/>
         <w:rPr>
           <w:sz w:val="28"/>
           <w:szCs w:val="28"/>
-          <w:lang w:val="en-US"/>
-        </w:rPr>
-      </w:pPr>
-      <w:r>
-        <w:rPr>
-          <w:sz w:val="28"/>
-          <w:szCs w:val="28"/>
-        </w:rPr>
-        <w:t>Москва 202</w:t>
-      </w:r>
-      <w:r>
-        <w:rPr>
-          <w:sz w:val="28"/>
-          <w:szCs w:val="28"/>
-          <w:lang w:val="en-US"/>
-        </w:rPr>
-        <w:t>5</w:t>
+        </w:rPr>
+      </w:pPr>
+      <w:r>
+        <w:rPr>
+          <w:sz w:val="28"/>
+          <w:szCs w:val="28"/>
+        </w:rPr>
+        <w:t>Москва 2025</w:t>
       </w:r>
     </w:p>
     <w:p>
@@ -461,6 +515,8 @@
     <w:p>
       <w:pPr>
         <w:pStyle w:val="a6"/>
+        <w:spacing w:line="25" w:lineRule="atLeast"/>
+        <w:ind w:hanging="142"/>
         <w:jc w:val="center"/>
         <w:rPr>
           <w:rFonts w:ascii="Times New Roman" w:hAnsi="Times New Roman" w:cs="Times New Roman"/>
@@ -515,6 +571,8 @@
     <w:p>
       <w:pPr>
         <w:pStyle w:val="a6"/>
+        <w:spacing w:line="25" w:lineRule="atLeast"/>
+        <w:ind w:hanging="142"/>
         <w:jc w:val="center"/>
         <w:rPr>
           <w:rFonts w:ascii="Times New Roman" w:hAnsi="Times New Roman" w:cs="Times New Roman"/>
@@ -557,21 +615,22 @@
     </w:p>
     <w:p>
       <w:pPr>
-        <w:pStyle w:val="a6"/>
-        <w:jc w:val="center"/>
-        <w:rPr>
-          <w:rFonts w:ascii="Times New Roman" w:hAnsi="Times New Roman" w:cs="Times New Roman"/>
-          <w:b/>
-          <w:bCs/>
-          <w:sz w:val="40"/>
-          <w:szCs w:val="40"/>
-        </w:rPr>
-      </w:pPr>
-    </w:p>
-    <w:p/>
-    <w:p/>
-    <w:p>
-      <w:pPr>
+        <w:spacing w:line="25" w:lineRule="atLeast"/>
+        <w:ind w:firstLine="709"/>
+        <w:contextualSpacing/>
+        <w:jc w:val="both"/>
+        <w:rPr>
+          <w:sz w:val="28"/>
+          <w:szCs w:val="28"/>
+        </w:rPr>
+      </w:pPr>
+    </w:p>
+    <w:p>
+      <w:pPr>
+        <w:spacing w:line="25" w:lineRule="atLeast"/>
+        <w:ind w:firstLine="709"/>
+        <w:contextualSpacing/>
+        <w:jc w:val="both"/>
         <w:rPr>
           <w:rFonts w:ascii="Times New Roman" w:hAnsi="Times New Roman" w:cs="Times New Roman"/>
           <w:sz w:val="28"/>
@@ -610,6 +669,10 @@
     </w:p>
     <w:p>
       <w:pPr>
+        <w:spacing w:line="25" w:lineRule="atLeast"/>
+        <w:ind w:firstLine="709"/>
+        <w:contextualSpacing/>
+        <w:jc w:val="both"/>
         <w:rPr>
           <w:rFonts w:ascii="Times New Roman" w:hAnsi="Times New Roman" w:cs="Times New Roman"/>
           <w:b/>
@@ -631,10 +694,13 @@
     </w:p>
     <w:p>
       <w:pPr>
+        <w:pStyle w:val="aa"/>
         <w:numPr>
           <w:ilvl w:val="0"/>
-          <w:numId w:val="2"/>
+          <w:numId w:val="17"/>
         </w:numPr>
+        <w:spacing w:line="25" w:lineRule="atLeast"/>
+        <w:jc w:val="both"/>
         <w:rPr>
           <w:rFonts w:ascii="Times New Roman" w:eastAsiaTheme="majorEastAsia" w:hAnsi="Times New Roman" w:cs="Times New Roman"/>
           <w:spacing w:val="-10"/>
@@ -656,10 +722,13 @@
     </w:p>
     <w:p>
       <w:pPr>
+        <w:pStyle w:val="aa"/>
         <w:numPr>
           <w:ilvl w:val="0"/>
-          <w:numId w:val="2"/>
+          <w:numId w:val="17"/>
         </w:numPr>
+        <w:spacing w:line="25" w:lineRule="atLeast"/>
+        <w:jc w:val="both"/>
         <w:rPr>
           <w:rFonts w:ascii="Times New Roman" w:eastAsiaTheme="majorEastAsia" w:hAnsi="Times New Roman" w:cs="Times New Roman"/>
           <w:spacing w:val="-10"/>
@@ -679,9 +748,479 @@
         <w:t>Проанализировать полученные результаты и оптимизировать временные затраты (свести к минимуму количество шагов пользователя для достижения его целей).</w:t>
       </w:r>
     </w:p>
-    <w:p/>
-    <w:p>
-      <w:pPr>
+    <w:p>
+      <w:pPr>
+        <w:spacing w:line="25" w:lineRule="atLeast"/>
+        <w:ind w:left="709"/>
+        <w:contextualSpacing/>
+        <w:jc w:val="both"/>
+        <w:rPr>
+          <w:sz w:val="28"/>
+          <w:szCs w:val="28"/>
+        </w:rPr>
+      </w:pPr>
+    </w:p>
+    <w:p>
+      <w:pPr>
+        <w:spacing w:line="25" w:lineRule="atLeast"/>
+        <w:ind w:firstLine="709"/>
+        <w:contextualSpacing/>
+        <w:jc w:val="both"/>
+        <w:rPr>
+          <w:rFonts w:ascii="Times New Roman" w:hAnsi="Times New Roman" w:cs="Times New Roman"/>
+          <w:b/>
+          <w:bCs/>
+          <w:sz w:val="28"/>
+          <w:szCs w:val="28"/>
+        </w:rPr>
+      </w:pPr>
+      <w:r>
+        <w:rPr>
+          <w:rFonts w:ascii="Times New Roman" w:hAnsi="Times New Roman" w:cs="Times New Roman"/>
+          <w:b/>
+          <w:bCs/>
+          <w:sz w:val="28"/>
+          <w:szCs w:val="28"/>
+        </w:rPr>
+        <w:t>Список используемых терминов</w:t>
+      </w:r>
+    </w:p>
+    <w:p>
+      <w:pPr>
+        <w:spacing w:line="25" w:lineRule="atLeast"/>
+        <w:ind w:firstLine="709"/>
+        <w:contextualSpacing/>
+        <w:jc w:val="both"/>
+        <w:rPr>
+          <w:rFonts w:ascii="Times New Roman" w:hAnsi="Times New Roman" w:cs="Times New Roman"/>
+          <w:b/>
+          <w:bCs/>
+          <w:sz w:val="28"/>
+          <w:szCs w:val="28"/>
+        </w:rPr>
+      </w:pPr>
+    </w:p>
+    <w:p>
+      <w:pPr>
+        <w:spacing w:line="25" w:lineRule="atLeast"/>
+        <w:ind w:firstLine="709"/>
+        <w:contextualSpacing/>
+        <w:jc w:val="both"/>
+        <w:rPr>
+          <w:rFonts w:ascii="Times New Roman" w:hAnsi="Times New Roman" w:cs="Times New Roman"/>
+          <w:sz w:val="28"/>
+          <w:szCs w:val="28"/>
+        </w:rPr>
+      </w:pPr>
+      <w:r>
+        <w:rPr>
+          <w:rFonts w:ascii="Times New Roman" w:hAnsi="Times New Roman" w:cs="Times New Roman"/>
+          <w:b/>
+          <w:bCs/>
+          <w:sz w:val="28"/>
+          <w:szCs w:val="28"/>
+        </w:rPr>
+        <w:t>Сценарий</w:t>
+      </w:r>
+      <w:r>
+        <w:rPr>
+          <w:rFonts w:ascii="Times New Roman" w:hAnsi="Times New Roman" w:cs="Times New Roman"/>
+          <w:sz w:val="28"/>
+          <w:szCs w:val="28"/>
+        </w:rPr>
+        <w:t> — наглядное схематическое представление того, как пользователь решает свою задачу с помощью сайта, что ему помогает и что мешает в достижении цели</w:t>
+      </w:r>
+    </w:p>
+    <w:p>
+      <w:pPr>
+        <w:spacing w:line="25" w:lineRule="atLeast"/>
+        <w:ind w:firstLine="709"/>
+        <w:contextualSpacing/>
+        <w:jc w:val="both"/>
+        <w:rPr>
+          <w:rFonts w:ascii="Times New Roman" w:hAnsi="Times New Roman" w:cs="Times New Roman"/>
+          <w:sz w:val="28"/>
+          <w:szCs w:val="28"/>
+        </w:rPr>
+      </w:pPr>
+      <w:r>
+        <w:rPr>
+          <w:rFonts w:ascii="Times New Roman" w:hAnsi="Times New Roman" w:cs="Times New Roman"/>
+          <w:b/>
+          <w:bCs/>
+          <w:sz w:val="28"/>
+          <w:szCs w:val="28"/>
+        </w:rPr>
+        <w:t>Блок-схема</w:t>
+      </w:r>
+      <w:r>
+        <w:rPr>
+          <w:rFonts w:ascii="Times New Roman" w:hAnsi="Times New Roman" w:cs="Times New Roman"/>
+          <w:sz w:val="28"/>
+          <w:szCs w:val="28"/>
+        </w:rPr>
+        <w:t> — это </w:t>
+      </w:r>
+      <w:r>
+        <w:rPr>
+          <w:rFonts w:ascii="Times New Roman" w:hAnsi="Times New Roman" w:cs="Times New Roman"/>
+          <w:b/>
+          <w:bCs/>
+          <w:sz w:val="28"/>
+          <w:szCs w:val="28"/>
+        </w:rPr>
+        <w:t>схематичное представление процесса, системы или компьютерного алгоритма</w:t>
+      </w:r>
+      <w:r>
+        <w:rPr>
+          <w:rFonts w:ascii="Times New Roman" w:hAnsi="Times New Roman" w:cs="Times New Roman"/>
+          <w:sz w:val="28"/>
+          <w:szCs w:val="28"/>
+        </w:rPr>
+        <w:t>. Она используется для документирования, планирования, уточнения или визуализации многоэтапного рабочего процесса.</w:t>
+      </w:r>
+    </w:p>
+    <w:p>
+      <w:pPr>
+        <w:spacing w:line="25" w:lineRule="atLeast"/>
+        <w:ind w:firstLine="709"/>
+        <w:contextualSpacing/>
+        <w:jc w:val="both"/>
+        <w:rPr>
+          <w:rFonts w:ascii="Times New Roman" w:hAnsi="Times New Roman" w:cs="Times New Roman"/>
+          <w:sz w:val="28"/>
+          <w:szCs w:val="28"/>
+        </w:rPr>
+      </w:pPr>
+      <w:r>
+        <w:rPr>
+          <w:rFonts w:ascii="Times New Roman" w:hAnsi="Times New Roman" w:cs="Times New Roman"/>
+          <w:sz w:val="28"/>
+          <w:szCs w:val="28"/>
+        </w:rPr>
+        <w:t>Поток-задач – определенный маршрут, по которому идёт пользователь на сайте.</w:t>
+      </w:r>
+    </w:p>
+    <w:p>
+      <w:pPr>
+        <w:spacing w:line="25" w:lineRule="atLeast"/>
+        <w:ind w:firstLine="709"/>
+        <w:contextualSpacing/>
+        <w:jc w:val="both"/>
+        <w:rPr>
+          <w:rFonts w:ascii="Times New Roman" w:hAnsi="Times New Roman" w:cs="Times New Roman"/>
+          <w:b/>
+          <w:bCs/>
+          <w:sz w:val="28"/>
+          <w:szCs w:val="28"/>
+        </w:rPr>
+      </w:pPr>
+    </w:p>
+    <w:p>
+      <w:pPr>
+        <w:spacing w:line="25" w:lineRule="atLeast"/>
+        <w:ind w:firstLine="709"/>
+        <w:contextualSpacing/>
+        <w:jc w:val="both"/>
+        <w:rPr>
+          <w:rFonts w:ascii="Times New Roman" w:hAnsi="Times New Roman" w:cs="Times New Roman"/>
+          <w:b/>
+          <w:bCs/>
+          <w:sz w:val="28"/>
+          <w:szCs w:val="28"/>
+        </w:rPr>
+      </w:pPr>
+    </w:p>
+    <w:p>
+      <w:pPr>
+        <w:spacing w:line="25" w:lineRule="atLeast"/>
+        <w:ind w:firstLine="709"/>
+        <w:contextualSpacing/>
+        <w:jc w:val="both"/>
+        <w:rPr>
+          <w:rFonts w:ascii="Times New Roman" w:hAnsi="Times New Roman" w:cs="Times New Roman"/>
+          <w:b/>
+          <w:bCs/>
+          <w:sz w:val="28"/>
+          <w:szCs w:val="28"/>
+        </w:rPr>
+      </w:pPr>
+    </w:p>
+    <w:p>
+      <w:pPr>
+        <w:spacing w:line="25" w:lineRule="atLeast"/>
+        <w:ind w:firstLine="709"/>
+        <w:contextualSpacing/>
+        <w:jc w:val="both"/>
+        <w:rPr>
+          <w:rFonts w:ascii="Times New Roman" w:hAnsi="Times New Roman" w:cs="Times New Roman"/>
+          <w:b/>
+          <w:bCs/>
+          <w:sz w:val="28"/>
+          <w:szCs w:val="28"/>
+        </w:rPr>
+      </w:pPr>
+    </w:p>
+    <w:p>
+      <w:pPr>
+        <w:spacing w:line="25" w:lineRule="atLeast"/>
+        <w:ind w:firstLine="709"/>
+        <w:contextualSpacing/>
+        <w:jc w:val="both"/>
+        <w:rPr>
+          <w:rFonts w:ascii="Times New Roman" w:hAnsi="Times New Roman" w:cs="Times New Roman"/>
+          <w:b/>
+          <w:bCs/>
+          <w:sz w:val="28"/>
+          <w:szCs w:val="28"/>
+        </w:rPr>
+      </w:pPr>
+    </w:p>
+    <w:p>
+      <w:pPr>
+        <w:spacing w:line="25" w:lineRule="atLeast"/>
+        <w:ind w:firstLine="709"/>
+        <w:contextualSpacing/>
+        <w:jc w:val="both"/>
+        <w:rPr>
+          <w:rFonts w:ascii="Times New Roman" w:hAnsi="Times New Roman" w:cs="Times New Roman"/>
+          <w:b/>
+          <w:bCs/>
+          <w:sz w:val="28"/>
+          <w:szCs w:val="28"/>
+        </w:rPr>
+      </w:pPr>
+    </w:p>
+    <w:p>
+      <w:pPr>
+        <w:spacing w:line="25" w:lineRule="atLeast"/>
+        <w:ind w:firstLine="709"/>
+        <w:contextualSpacing/>
+        <w:jc w:val="both"/>
+        <w:rPr>
+          <w:rFonts w:ascii="Times New Roman" w:hAnsi="Times New Roman" w:cs="Times New Roman"/>
+          <w:b/>
+          <w:bCs/>
+          <w:sz w:val="28"/>
+          <w:szCs w:val="28"/>
+        </w:rPr>
+      </w:pPr>
+    </w:p>
+    <w:p>
+      <w:pPr>
+        <w:spacing w:line="25" w:lineRule="atLeast"/>
+        <w:ind w:firstLine="709"/>
+        <w:contextualSpacing/>
+        <w:jc w:val="both"/>
+        <w:rPr>
+          <w:rFonts w:ascii="Times New Roman" w:hAnsi="Times New Roman" w:cs="Times New Roman"/>
+          <w:b/>
+          <w:bCs/>
+          <w:sz w:val="28"/>
+          <w:szCs w:val="28"/>
+        </w:rPr>
+      </w:pPr>
+    </w:p>
+    <w:p>
+      <w:pPr>
+        <w:spacing w:line="25" w:lineRule="atLeast"/>
+        <w:ind w:firstLine="709"/>
+        <w:contextualSpacing/>
+        <w:jc w:val="both"/>
+        <w:rPr>
+          <w:rFonts w:ascii="Times New Roman" w:hAnsi="Times New Roman" w:cs="Times New Roman"/>
+          <w:b/>
+          <w:bCs/>
+          <w:sz w:val="28"/>
+          <w:szCs w:val="28"/>
+        </w:rPr>
+      </w:pPr>
+    </w:p>
+    <w:p>
+      <w:pPr>
+        <w:spacing w:line="25" w:lineRule="atLeast"/>
+        <w:ind w:firstLine="709"/>
+        <w:contextualSpacing/>
+        <w:jc w:val="both"/>
+        <w:rPr>
+          <w:rFonts w:ascii="Times New Roman" w:hAnsi="Times New Roman" w:cs="Times New Roman"/>
+          <w:b/>
+          <w:bCs/>
+          <w:sz w:val="28"/>
+          <w:szCs w:val="28"/>
+        </w:rPr>
+      </w:pPr>
+    </w:p>
+    <w:p>
+      <w:pPr>
+        <w:spacing w:line="25" w:lineRule="atLeast"/>
+        <w:ind w:firstLine="709"/>
+        <w:contextualSpacing/>
+        <w:jc w:val="both"/>
+        <w:rPr>
+          <w:rFonts w:ascii="Times New Roman" w:hAnsi="Times New Roman" w:cs="Times New Roman"/>
+          <w:b/>
+          <w:bCs/>
+          <w:sz w:val="28"/>
+          <w:szCs w:val="28"/>
+        </w:rPr>
+      </w:pPr>
+    </w:p>
+    <w:p>
+      <w:pPr>
+        <w:spacing w:line="25" w:lineRule="atLeast"/>
+        <w:ind w:firstLine="709"/>
+        <w:contextualSpacing/>
+        <w:jc w:val="both"/>
+        <w:rPr>
+          <w:rFonts w:ascii="Times New Roman" w:hAnsi="Times New Roman" w:cs="Times New Roman"/>
+          <w:b/>
+          <w:bCs/>
+          <w:sz w:val="28"/>
+          <w:szCs w:val="28"/>
+        </w:rPr>
+      </w:pPr>
+    </w:p>
+    <w:p>
+      <w:pPr>
+        <w:spacing w:line="25" w:lineRule="atLeast"/>
+        <w:ind w:firstLine="709"/>
+        <w:contextualSpacing/>
+        <w:jc w:val="both"/>
+        <w:rPr>
+          <w:rFonts w:ascii="Times New Roman" w:hAnsi="Times New Roman" w:cs="Times New Roman"/>
+          <w:b/>
+          <w:bCs/>
+          <w:sz w:val="28"/>
+          <w:szCs w:val="28"/>
+        </w:rPr>
+      </w:pPr>
+    </w:p>
+    <w:p>
+      <w:pPr>
+        <w:spacing w:line="25" w:lineRule="atLeast"/>
+        <w:ind w:firstLine="709"/>
+        <w:contextualSpacing/>
+        <w:jc w:val="both"/>
+        <w:rPr>
+          <w:rFonts w:ascii="Times New Roman" w:hAnsi="Times New Roman" w:cs="Times New Roman"/>
+          <w:b/>
+          <w:bCs/>
+          <w:sz w:val="28"/>
+          <w:szCs w:val="28"/>
+        </w:rPr>
+      </w:pPr>
+    </w:p>
+    <w:p>
+      <w:pPr>
+        <w:spacing w:line="25" w:lineRule="atLeast"/>
+        <w:ind w:firstLine="709"/>
+        <w:contextualSpacing/>
+        <w:jc w:val="both"/>
+        <w:rPr>
+          <w:rFonts w:ascii="Times New Roman" w:hAnsi="Times New Roman" w:cs="Times New Roman"/>
+          <w:b/>
+          <w:bCs/>
+          <w:sz w:val="28"/>
+          <w:szCs w:val="28"/>
+        </w:rPr>
+      </w:pPr>
+    </w:p>
+    <w:p>
+      <w:pPr>
+        <w:spacing w:line="25" w:lineRule="atLeast"/>
+        <w:ind w:firstLine="709"/>
+        <w:contextualSpacing/>
+        <w:jc w:val="both"/>
+        <w:rPr>
+          <w:rFonts w:ascii="Times New Roman" w:hAnsi="Times New Roman" w:cs="Times New Roman"/>
+          <w:b/>
+          <w:bCs/>
+          <w:sz w:val="28"/>
+          <w:szCs w:val="28"/>
+        </w:rPr>
+      </w:pPr>
+    </w:p>
+    <w:p>
+      <w:pPr>
+        <w:spacing w:line="25" w:lineRule="atLeast"/>
+        <w:ind w:firstLine="709"/>
+        <w:contextualSpacing/>
+        <w:jc w:val="both"/>
+        <w:rPr>
+          <w:rFonts w:ascii="Times New Roman" w:hAnsi="Times New Roman" w:cs="Times New Roman"/>
+          <w:b/>
+          <w:bCs/>
+          <w:sz w:val="28"/>
+          <w:szCs w:val="28"/>
+        </w:rPr>
+      </w:pPr>
+    </w:p>
+    <w:p>
+      <w:pPr>
+        <w:spacing w:line="25" w:lineRule="atLeast"/>
+        <w:ind w:firstLine="709"/>
+        <w:contextualSpacing/>
+        <w:jc w:val="both"/>
+        <w:rPr>
+          <w:rFonts w:ascii="Times New Roman" w:hAnsi="Times New Roman" w:cs="Times New Roman"/>
+          <w:b/>
+          <w:bCs/>
+          <w:sz w:val="28"/>
+          <w:szCs w:val="28"/>
+        </w:rPr>
+      </w:pPr>
+    </w:p>
+    <w:p>
+      <w:pPr>
+        <w:spacing w:line="25" w:lineRule="atLeast"/>
+        <w:ind w:firstLine="709"/>
+        <w:contextualSpacing/>
+        <w:jc w:val="both"/>
+        <w:rPr>
+          <w:rFonts w:ascii="Times New Roman" w:hAnsi="Times New Roman" w:cs="Times New Roman"/>
+          <w:b/>
+          <w:bCs/>
+          <w:sz w:val="28"/>
+          <w:szCs w:val="28"/>
+        </w:rPr>
+      </w:pPr>
+    </w:p>
+    <w:p>
+      <w:pPr>
+        <w:spacing w:line="25" w:lineRule="atLeast"/>
+        <w:ind w:firstLine="709"/>
+        <w:contextualSpacing/>
+        <w:jc w:val="both"/>
+        <w:rPr>
+          <w:rFonts w:ascii="Times New Roman" w:hAnsi="Times New Roman" w:cs="Times New Roman"/>
+          <w:b/>
+          <w:bCs/>
+          <w:sz w:val="28"/>
+          <w:szCs w:val="28"/>
+        </w:rPr>
+      </w:pPr>
+    </w:p>
+    <w:p>
+      <w:pPr>
+        <w:spacing w:line="25" w:lineRule="atLeast"/>
+        <w:ind w:firstLine="709"/>
+        <w:contextualSpacing/>
+        <w:jc w:val="both"/>
+        <w:rPr>
+          <w:rFonts w:ascii="Times New Roman" w:hAnsi="Times New Roman" w:cs="Times New Roman"/>
+          <w:b/>
+          <w:bCs/>
+          <w:sz w:val="28"/>
+          <w:szCs w:val="28"/>
+        </w:rPr>
+      </w:pPr>
+    </w:p>
+    <w:p>
+      <w:pPr>
+        <w:spacing w:line="25" w:lineRule="atLeast"/>
+        <w:ind w:firstLine="709"/>
+        <w:contextualSpacing/>
         <w:jc w:val="center"/>
         <w:rPr>
           <w:rFonts w:ascii="Times New Roman" w:hAnsi="Times New Roman" w:cs="Times New Roman"/>
@@ -699,199 +1238,35 @@
           <w:sz w:val="28"/>
           <w:szCs w:val="28"/>
         </w:rPr>
-        <w:t>Список используемых терминов</w:t>
-      </w:r>
-    </w:p>
-    <w:p>
-      <w:pPr>
-        <w:rPr>
-          <w:rFonts w:ascii="Times New Roman" w:hAnsi="Times New Roman" w:cs="Times New Roman"/>
-          <w:sz w:val="28"/>
-          <w:szCs w:val="28"/>
-        </w:rPr>
-      </w:pPr>
-      <w:r>
-        <w:rPr>
-          <w:rFonts w:ascii="Times New Roman" w:hAnsi="Times New Roman" w:cs="Times New Roman"/>
-          <w:b/>
-          <w:bCs/>
-          <w:sz w:val="28"/>
-          <w:szCs w:val="28"/>
-        </w:rPr>
-        <w:t>Сценарий</w:t>
-      </w:r>
-      <w:r>
-        <w:rPr>
-          <w:rFonts w:ascii="Times New Roman" w:hAnsi="Times New Roman" w:cs="Times New Roman"/>
-          <w:sz w:val="28"/>
-          <w:szCs w:val="28"/>
-        </w:rPr>
-        <w:t> — наглядное схематическое представление того, как пользователь решает свою задачу с помощью сайта, что ему помогает и что мешает в достижении цели</w:t>
-      </w:r>
-    </w:p>
-    <w:p>
-      <w:pPr>
-        <w:rPr>
-          <w:rFonts w:ascii="Times New Roman" w:hAnsi="Times New Roman" w:cs="Times New Roman"/>
-          <w:sz w:val="28"/>
-          <w:szCs w:val="28"/>
-        </w:rPr>
-      </w:pPr>
-      <w:r>
-        <w:rPr>
-          <w:rFonts w:ascii="Times New Roman" w:hAnsi="Times New Roman" w:cs="Times New Roman"/>
-          <w:b/>
-          <w:bCs/>
-          <w:sz w:val="28"/>
-          <w:szCs w:val="28"/>
-        </w:rPr>
-        <w:t>Блок-схема</w:t>
-      </w:r>
-      <w:r>
-        <w:rPr>
-          <w:rFonts w:ascii="Times New Roman" w:hAnsi="Times New Roman" w:cs="Times New Roman"/>
-          <w:sz w:val="28"/>
-          <w:szCs w:val="28"/>
-        </w:rPr>
-        <w:t> — это </w:t>
-      </w:r>
-      <w:r>
-        <w:rPr>
-          <w:rFonts w:ascii="Times New Roman" w:hAnsi="Times New Roman" w:cs="Times New Roman"/>
-          <w:b/>
-          <w:bCs/>
-          <w:sz w:val="28"/>
-          <w:szCs w:val="28"/>
-        </w:rPr>
-        <w:t>схематичное представление процесса, системы или компьютерного алгоритма</w:t>
-      </w:r>
-      <w:r>
-        <w:rPr>
-          <w:rFonts w:ascii="Times New Roman" w:hAnsi="Times New Roman" w:cs="Times New Roman"/>
-          <w:sz w:val="28"/>
-          <w:szCs w:val="28"/>
-        </w:rPr>
-        <w:t>. Она используется для документирования, планирования, уточнения или визуализации многоэтапного рабочего процесса.</w:t>
-      </w:r>
-    </w:p>
-    <w:p>
-      <w:pPr>
-        <w:rPr>
-          <w:rFonts w:ascii="Times New Roman" w:hAnsi="Times New Roman" w:cs="Times New Roman"/>
-          <w:sz w:val="28"/>
-          <w:szCs w:val="28"/>
-        </w:rPr>
-      </w:pPr>
-      <w:r>
-        <w:rPr>
-          <w:rFonts w:ascii="Times New Roman" w:hAnsi="Times New Roman" w:cs="Times New Roman"/>
-          <w:sz w:val="28"/>
-          <w:szCs w:val="28"/>
-        </w:rPr>
-        <w:t>Поток-задач – определенный маршрут, по которому идёт пользователь на сайте.</w:t>
-      </w:r>
-    </w:p>
-    <w:p>
-      <w:pPr>
+        <w:lastRenderedPageBreak/>
+        <w:t>Блок-схема веб приложения</w:t>
+      </w:r>
+    </w:p>
+    <w:p>
+      <w:pPr>
+        <w:spacing w:line="25" w:lineRule="atLeast"/>
+        <w:ind w:firstLine="709"/>
+        <w:contextualSpacing/>
         <w:jc w:val="center"/>
         <w:rPr>
           <w:rFonts w:ascii="Times New Roman" w:hAnsi="Times New Roman" w:cs="Times New Roman"/>
           <w:b/>
           <w:bCs/>
-          <w:sz w:val="40"/>
-          <w:szCs w:val="40"/>
-        </w:rPr>
-      </w:pPr>
-    </w:p>
-    <w:p>
-      <w:pPr>
+          <w:sz w:val="28"/>
+          <w:szCs w:val="28"/>
+        </w:rPr>
+      </w:pPr>
+    </w:p>
+    <w:p>
+      <w:pPr>
+        <w:spacing w:line="25" w:lineRule="atLeast"/>
+        <w:ind w:firstLine="709"/>
+        <w:contextualSpacing/>
         <w:jc w:val="center"/>
         <w:rPr>
           <w:rFonts w:ascii="Times New Roman" w:hAnsi="Times New Roman" w:cs="Times New Roman"/>
           <w:b/>
           <w:bCs/>
-          <w:sz w:val="40"/>
-          <w:szCs w:val="40"/>
-        </w:rPr>
-      </w:pPr>
-    </w:p>
-    <w:p>
-      <w:pPr>
-        <w:jc w:val="center"/>
-        <w:rPr>
-          <w:rFonts w:ascii="Times New Roman" w:hAnsi="Times New Roman" w:cs="Times New Roman"/>
-          <w:b/>
-          <w:bCs/>
-          <w:sz w:val="40"/>
-          <w:szCs w:val="40"/>
-        </w:rPr>
-      </w:pPr>
-    </w:p>
-    <w:p>
-      <w:pPr>
-        <w:jc w:val="center"/>
-        <w:rPr>
-          <w:rFonts w:ascii="Times New Roman" w:hAnsi="Times New Roman" w:cs="Times New Roman"/>
-          <w:b/>
-          <w:bCs/>
-          <w:sz w:val="40"/>
-          <w:szCs w:val="40"/>
-        </w:rPr>
-      </w:pPr>
-    </w:p>
-    <w:p>
-      <w:pPr>
-        <w:jc w:val="center"/>
-        <w:rPr>
-          <w:rFonts w:ascii="Times New Roman" w:hAnsi="Times New Roman" w:cs="Times New Roman"/>
-          <w:b/>
-          <w:bCs/>
-          <w:sz w:val="40"/>
-          <w:szCs w:val="40"/>
-        </w:rPr>
-      </w:pPr>
-    </w:p>
-    <w:p>
-      <w:pPr>
-        <w:jc w:val="center"/>
-        <w:rPr>
-          <w:rFonts w:ascii="Times New Roman" w:hAnsi="Times New Roman" w:cs="Times New Roman"/>
-          <w:b/>
-          <w:bCs/>
-          <w:sz w:val="40"/>
-          <w:szCs w:val="40"/>
-        </w:rPr>
-      </w:pPr>
-    </w:p>
-    <w:p>
-      <w:pPr>
-        <w:jc w:val="center"/>
-        <w:rPr>
-          <w:rFonts w:ascii="Times New Roman" w:hAnsi="Times New Roman" w:cs="Times New Roman"/>
-          <w:b/>
-          <w:bCs/>
-          <w:sz w:val="28"/>
-          <w:szCs w:val="28"/>
-        </w:rPr>
-      </w:pPr>
-      <w:r>
-        <w:rPr>
-          <w:rFonts w:ascii="Times New Roman" w:hAnsi="Times New Roman" w:cs="Times New Roman"/>
-          <w:b/>
-          <w:bCs/>
-          <w:sz w:val="28"/>
-          <w:szCs w:val="28"/>
-        </w:rPr>
-        <w:t>Блок-схема веб приложения</w:t>
-      </w:r>
-    </w:p>
-    <w:p>
-      <w:pPr>
-        <w:jc w:val="center"/>
-        <w:rPr>
-          <w:rFonts w:ascii="Times New Roman" w:hAnsi="Times New Roman" w:cs="Times New Roman"/>
-          <w:b/>
-          <w:bCs/>
           <w:sz w:val="28"/>
           <w:szCs w:val="28"/>
           <w:lang w:val="en-US"/>
@@ -903,14 +1278,13 @@
           <w:b/>
           <w:bCs/>
           <w:noProof/>
-          <w:sz w:val="40"/>
-          <w:szCs w:val="40"/>
-        </w:rPr>
-        <w:lastRenderedPageBreak/>
+          <w:sz w:val="28"/>
+          <w:szCs w:val="28"/>
+        </w:rPr>
         <w:drawing>
-          <wp:inline distT="0" distB="0" distL="0" distR="0" wp14:anchorId="44266A0F" wp14:editId="17D25609">
-            <wp:extent cx="3108960" cy="9243060"/>
-            <wp:effectExtent l="0" t="0" r="0" b="0"/>
+          <wp:inline distT="0" distB="0" distL="0" distR="0" wp14:anchorId="44266A0F" wp14:editId="1F78200A">
+            <wp:extent cx="2432106" cy="7230745"/>
+            <wp:effectExtent l="0" t="0" r="6350" b="8255"/>
             <wp:docPr id="1384170180" name="Рисунок 1"/>
             <wp:cNvGraphicFramePr>
               <a:graphicFrameLocks xmlns:a="http://schemas.openxmlformats.org/drawingml/2006/main" noChangeAspect="1"/>
@@ -940,7 +1314,7 @@
                   <pic:spPr bwMode="auto">
                     <a:xfrm>
                       <a:off x="0" y="0"/>
-                      <a:ext cx="3108960" cy="9243060"/>
+                      <a:ext cx="2446168" cy="7272553"/>
                     </a:xfrm>
                     <a:prstGeom prst="rect">
                       <a:avLst/>
@@ -959,30 +1333,41 @@
     </w:p>
     <w:p>
       <w:pPr>
-        <w:jc w:val="center"/>
-        <w:rPr>
-          <w:rFonts w:ascii="Times New Roman" w:hAnsi="Times New Roman" w:cs="Times New Roman"/>
-          <w:b/>
-          <w:bCs/>
-          <w:sz w:val="40"/>
-          <w:szCs w:val="40"/>
-        </w:rPr>
-      </w:pPr>
-    </w:p>
-    <w:p>
-      <w:pPr>
-        <w:rPr>
-          <w:rFonts w:ascii="Times New Roman" w:hAnsi="Times New Roman" w:cs="Times New Roman"/>
-          <w:sz w:val="28"/>
-          <w:szCs w:val="28"/>
-        </w:rPr>
-      </w:pPr>
-    </w:p>
-    <w:p>
-      <w:pPr>
-        <w:jc w:val="center"/>
-        <w:rPr>
-          <w:rFonts w:ascii="Times New Roman" w:hAnsi="Times New Roman" w:cs="Times New Roman"/>
+        <w:spacing w:line="25" w:lineRule="atLeast"/>
+        <w:contextualSpacing/>
+        <w:jc w:val="both"/>
+        <w:rPr>
+          <w:rFonts w:ascii="Times New Roman" w:hAnsi="Times New Roman" w:cs="Times New Roman"/>
+          <w:b/>
+          <w:bCs/>
+          <w:sz w:val="28"/>
+          <w:szCs w:val="28"/>
+        </w:rPr>
+      </w:pPr>
+    </w:p>
+    <w:p>
+      <w:pPr>
+        <w:spacing w:line="25" w:lineRule="atLeast"/>
+        <w:ind w:firstLine="709"/>
+        <w:contextualSpacing/>
+        <w:jc w:val="both"/>
+        <w:rPr>
+          <w:rFonts w:ascii="Times New Roman" w:hAnsi="Times New Roman" w:cs="Times New Roman"/>
+          <w:sz w:val="28"/>
+          <w:szCs w:val="28"/>
+        </w:rPr>
+      </w:pPr>
+    </w:p>
+    <w:p>
+      <w:pPr>
+        <w:spacing w:line="25" w:lineRule="atLeast"/>
+        <w:ind w:firstLine="709"/>
+        <w:contextualSpacing/>
+        <w:jc w:val="both"/>
+        <w:rPr>
+          <w:rFonts w:ascii="Times New Roman" w:hAnsi="Times New Roman" w:cs="Times New Roman"/>
+          <w:b/>
+          <w:bCs/>
           <w:sz w:val="28"/>
           <w:szCs w:val="28"/>
         </w:rPr>
@@ -1000,22 +1385,69 @@
     </w:p>
     <w:p>
       <w:pPr>
-        <w:rPr>
-          <w:rFonts w:ascii="Times New Roman" w:hAnsi="Times New Roman" w:cs="Times New Roman"/>
-          <w:sz w:val="28"/>
-          <w:szCs w:val="28"/>
-        </w:rPr>
-      </w:pPr>
-      <w:r>
-        <w:rPr>
-          <w:rFonts w:ascii="Times New Roman" w:hAnsi="Times New Roman" w:cs="Times New Roman"/>
-          <w:b/>
-          <w:bCs/>
-          <w:sz w:val="28"/>
-          <w:szCs w:val="28"/>
-        </w:rPr>
-        <w:t>Общее описание:</w:t>
-      </w:r>
+        <w:tabs>
+          <w:tab w:val="left" w:pos="8080"/>
+        </w:tabs>
+        <w:spacing w:line="25" w:lineRule="atLeast"/>
+        <w:ind w:firstLine="709"/>
+        <w:contextualSpacing/>
+        <w:jc w:val="both"/>
+        <w:rPr>
+          <w:rFonts w:ascii="Times New Roman" w:hAnsi="Times New Roman" w:cs="Times New Roman"/>
+          <w:b/>
+          <w:bCs/>
+          <w:sz w:val="28"/>
+          <w:szCs w:val="28"/>
+        </w:rPr>
+      </w:pPr>
+      <w:r>
+        <w:rPr>
+          <w:rFonts w:ascii="Times New Roman" w:hAnsi="Times New Roman" w:cs="Times New Roman"/>
+          <w:b/>
+          <w:bCs/>
+          <w:sz w:val="28"/>
+          <w:szCs w:val="28"/>
+        </w:rPr>
+        <w:t>Общ</w:t>
+      </w:r>
+      <w:r>
+        <w:rPr>
+          <w:rFonts w:ascii="Times New Roman" w:hAnsi="Times New Roman" w:cs="Times New Roman"/>
+          <w:b/>
+          <w:bCs/>
+          <w:sz w:val="28"/>
+          <w:szCs w:val="28"/>
+        </w:rPr>
+        <w:t>ее</w:t>
+      </w:r>
+      <w:r>
+        <w:rPr>
+          <w:rFonts w:ascii="Times New Roman" w:hAnsi="Times New Roman" w:cs="Times New Roman"/>
+          <w:b/>
+          <w:bCs/>
+          <w:sz w:val="28"/>
+          <w:szCs w:val="28"/>
+        </w:rPr>
+        <w:t xml:space="preserve"> описание</w:t>
+      </w:r>
+    </w:p>
+    <w:p>
+      <w:pPr>
+        <w:tabs>
+          <w:tab w:val="left" w:pos="8080"/>
+        </w:tabs>
+        <w:spacing w:line="25" w:lineRule="atLeast"/>
+        <w:ind w:firstLine="709"/>
+        <w:contextualSpacing/>
+        <w:jc w:val="both"/>
+        <w:rPr>
+          <w:rFonts w:ascii="Times New Roman" w:hAnsi="Times New Roman" w:cs="Times New Roman"/>
+          <w:b/>
+          <w:bCs/>
+          <w:sz w:val="28"/>
+          <w:szCs w:val="28"/>
+        </w:rPr>
+      </w:pPr>
       <w:r>
         <w:rPr>
           <w:rFonts w:ascii="Times New Roman" w:hAnsi="Times New Roman" w:cs="Times New Roman"/>
@@ -1023,13 +1455,44 @@
           <w:szCs w:val="28"/>
         </w:rPr>
         <w:br/>
-        <w:t>Блок-схема наглядно демонстрирует все ключевые сценарии взаимодействия пользователя с интернет-магазином техники Samsung. Визуализирован полный путь от входа на сайт до завершения покупки и получения обратной связи.</w:t>
-      </w:r>
-    </w:p>
-    <w:p>
-      <w:pPr>
-        <w:rPr>
-          <w:rFonts w:ascii="Times New Roman" w:hAnsi="Times New Roman" w:cs="Times New Roman"/>
+        <w:t xml:space="preserve">Блок-схема наглядно демонстрирует все ключевые сценарии взаимодействия пользователя с интернет-магазином техники Samsung. Визуализирован </w:t>
+      </w:r>
+      <w:r>
+        <w:rPr>
+          <w:rFonts w:ascii="Times New Roman" w:hAnsi="Times New Roman" w:cs="Times New Roman"/>
+          <w:sz w:val="28"/>
+          <w:szCs w:val="28"/>
+        </w:rPr>
+        <w:lastRenderedPageBreak/>
+        <w:t>полный путь от входа на сайт до завершения покупки и получения обратной связи.</w:t>
+      </w:r>
+    </w:p>
+    <w:p>
+      <w:pPr>
+        <w:tabs>
+          <w:tab w:val="left" w:pos="8080"/>
+        </w:tabs>
+        <w:spacing w:line="25" w:lineRule="atLeast"/>
+        <w:ind w:firstLine="709"/>
+        <w:contextualSpacing/>
+        <w:jc w:val="both"/>
+        <w:rPr>
+          <w:rFonts w:ascii="Times New Roman" w:hAnsi="Times New Roman" w:cs="Times New Roman"/>
+          <w:sz w:val="28"/>
+          <w:szCs w:val="28"/>
+        </w:rPr>
+      </w:pPr>
+    </w:p>
+    <w:p>
+      <w:pPr>
+        <w:spacing w:line="25" w:lineRule="atLeast"/>
+        <w:ind w:firstLine="709"/>
+        <w:contextualSpacing/>
+        <w:jc w:val="both"/>
+        <w:rPr>
+          <w:rFonts w:ascii="Times New Roman" w:hAnsi="Times New Roman" w:cs="Times New Roman"/>
+          <w:b/>
+          <w:bCs/>
           <w:sz w:val="28"/>
           <w:szCs w:val="28"/>
         </w:rPr>
@@ -1047,6 +1510,10 @@
     </w:p>
     <w:p>
       <w:pPr>
+        <w:spacing w:line="25" w:lineRule="atLeast"/>
+        <w:ind w:firstLine="709"/>
+        <w:contextualSpacing/>
+        <w:jc w:val="both"/>
         <w:rPr>
           <w:rFonts w:ascii="Times New Roman" w:hAnsi="Times New Roman" w:cs="Times New Roman"/>
           <w:sz w:val="28"/>
@@ -1066,10 +1533,13 @@
     </w:p>
     <w:p>
       <w:pPr>
+        <w:pStyle w:val="aa"/>
         <w:numPr>
           <w:ilvl w:val="0"/>
-          <w:numId w:val="6"/>
+          <w:numId w:val="18"/>
         </w:numPr>
+        <w:spacing w:line="25" w:lineRule="atLeast"/>
+        <w:jc w:val="both"/>
         <w:rPr>
           <w:rFonts w:ascii="Times New Roman" w:hAnsi="Times New Roman" w:cs="Times New Roman"/>
           <w:sz w:val="28"/>
@@ -1087,10 +1557,13 @@
     </w:p>
     <w:p>
       <w:pPr>
+        <w:pStyle w:val="aa"/>
         <w:numPr>
           <w:ilvl w:val="0"/>
-          <w:numId w:val="6"/>
+          <w:numId w:val="18"/>
         </w:numPr>
+        <w:spacing w:line="25" w:lineRule="atLeast"/>
+        <w:jc w:val="both"/>
         <w:rPr>
           <w:rFonts w:ascii="Times New Roman" w:hAnsi="Times New Roman" w:cs="Times New Roman"/>
           <w:sz w:val="28"/>
@@ -1108,51 +1581,34 @@
     </w:p>
     <w:p>
       <w:pPr>
+        <w:pStyle w:val="aa"/>
         <w:numPr>
           <w:ilvl w:val="0"/>
-          <w:numId w:val="6"/>
+          <w:numId w:val="18"/>
         </w:numPr>
-        <w:rPr>
-          <w:rFonts w:ascii="Times New Roman" w:hAnsi="Times New Roman" w:cs="Times New Roman"/>
-          <w:sz w:val="28"/>
-          <w:szCs w:val="28"/>
-        </w:rPr>
-      </w:pPr>
-      <w:r>
-        <w:rPr>
-          <w:rFonts w:ascii="Times New Roman" w:hAnsi="Times New Roman" w:cs="Times New Roman"/>
-          <w:sz w:val="28"/>
-          <w:szCs w:val="28"/>
-        </w:rPr>
-        <w:t>Д</w:t>
-      </w:r>
-      <w:r>
-        <w:rPr>
-          <w:rFonts w:ascii="Times New Roman" w:hAnsi="Times New Roman" w:cs="Times New Roman"/>
-          <w:sz w:val="28"/>
-          <w:szCs w:val="28"/>
-        </w:rPr>
-        <w:t xml:space="preserve">обавляет </w:t>
-      </w:r>
-      <w:r>
-        <w:rPr>
-          <w:rFonts w:ascii="Times New Roman" w:hAnsi="Times New Roman" w:cs="Times New Roman"/>
-          <w:sz w:val="28"/>
-          <w:szCs w:val="28"/>
-        </w:rPr>
-        <w:t xml:space="preserve">этот товар </w:t>
-      </w:r>
-      <w:r>
-        <w:rPr>
-          <w:rFonts w:ascii="Times New Roman" w:hAnsi="Times New Roman" w:cs="Times New Roman"/>
-          <w:sz w:val="28"/>
-          <w:szCs w:val="28"/>
-        </w:rPr>
-        <w:t>в корзину и оформляет заказ</w:t>
-      </w:r>
-    </w:p>
-    <w:p>
-      <w:pPr>
+        <w:spacing w:line="25" w:lineRule="atLeast"/>
+        <w:jc w:val="both"/>
+        <w:rPr>
+          <w:rFonts w:ascii="Times New Roman" w:hAnsi="Times New Roman" w:cs="Times New Roman"/>
+          <w:sz w:val="28"/>
+          <w:szCs w:val="28"/>
+        </w:rPr>
+      </w:pPr>
+      <w:r>
+        <w:rPr>
+          <w:rFonts w:ascii="Times New Roman" w:hAnsi="Times New Roman" w:cs="Times New Roman"/>
+          <w:sz w:val="28"/>
+          <w:szCs w:val="28"/>
+        </w:rPr>
+        <w:t>Добавляет этот товар в корзину и оформляет заказ</w:t>
+      </w:r>
+    </w:p>
+    <w:p>
+      <w:pPr>
+        <w:spacing w:line="25" w:lineRule="atLeast"/>
+        <w:ind w:firstLine="709"/>
+        <w:contextualSpacing/>
+        <w:jc w:val="both"/>
         <w:rPr>
           <w:rFonts w:ascii="Times New Roman" w:hAnsi="Times New Roman" w:cs="Times New Roman"/>
           <w:sz w:val="28"/>
@@ -1184,10 +1640,13 @@
     </w:p>
     <w:p>
       <w:pPr>
+        <w:pStyle w:val="aa"/>
         <w:numPr>
           <w:ilvl w:val="0"/>
-          <w:numId w:val="7"/>
+          <w:numId w:val="19"/>
         </w:numPr>
+        <w:spacing w:line="25" w:lineRule="atLeast"/>
+        <w:jc w:val="both"/>
         <w:rPr>
           <w:rFonts w:ascii="Times New Roman" w:hAnsi="Times New Roman" w:cs="Times New Roman"/>
           <w:sz w:val="28"/>
@@ -1205,10 +1664,13 @@
     </w:p>
     <w:p>
       <w:pPr>
+        <w:pStyle w:val="aa"/>
         <w:numPr>
           <w:ilvl w:val="0"/>
-          <w:numId w:val="7"/>
+          <w:numId w:val="19"/>
         </w:numPr>
+        <w:spacing w:line="25" w:lineRule="atLeast"/>
+        <w:jc w:val="both"/>
         <w:rPr>
           <w:rFonts w:ascii="Times New Roman" w:hAnsi="Times New Roman" w:cs="Times New Roman"/>
           <w:sz w:val="28"/>
@@ -1226,10 +1688,13 @@
     </w:p>
     <w:p>
       <w:pPr>
+        <w:pStyle w:val="aa"/>
         <w:numPr>
           <w:ilvl w:val="0"/>
-          <w:numId w:val="7"/>
+          <w:numId w:val="19"/>
         </w:numPr>
+        <w:spacing w:line="25" w:lineRule="atLeast"/>
+        <w:jc w:val="both"/>
         <w:rPr>
           <w:rFonts w:ascii="Times New Roman" w:hAnsi="Times New Roman" w:cs="Times New Roman"/>
           <w:sz w:val="28"/>
@@ -1247,10 +1712,13 @@
     </w:p>
     <w:p>
       <w:pPr>
+        <w:pStyle w:val="aa"/>
         <w:numPr>
           <w:ilvl w:val="0"/>
-          <w:numId w:val="7"/>
+          <w:numId w:val="19"/>
         </w:numPr>
+        <w:spacing w:line="25" w:lineRule="atLeast"/>
+        <w:jc w:val="both"/>
         <w:rPr>
           <w:rFonts w:ascii="Times New Roman" w:hAnsi="Times New Roman" w:cs="Times New Roman"/>
           <w:sz w:val="28"/>
@@ -1268,10 +1736,13 @@
     </w:p>
     <w:p>
       <w:pPr>
+        <w:pStyle w:val="aa"/>
         <w:numPr>
           <w:ilvl w:val="0"/>
-          <w:numId w:val="7"/>
+          <w:numId w:val="19"/>
         </w:numPr>
+        <w:spacing w:line="25" w:lineRule="atLeast"/>
+        <w:jc w:val="both"/>
         <w:rPr>
           <w:rFonts w:ascii="Times New Roman" w:hAnsi="Times New Roman" w:cs="Times New Roman"/>
           <w:sz w:val="28"/>
@@ -1289,10 +1760,13 @@
     </w:p>
     <w:p>
       <w:pPr>
+        <w:pStyle w:val="aa"/>
         <w:numPr>
           <w:ilvl w:val="0"/>
-          <w:numId w:val="7"/>
+          <w:numId w:val="19"/>
         </w:numPr>
+        <w:spacing w:line="25" w:lineRule="atLeast"/>
+        <w:jc w:val="both"/>
         <w:rPr>
           <w:rFonts w:ascii="Times New Roman" w:hAnsi="Times New Roman" w:cs="Times New Roman"/>
           <w:sz w:val="28"/>
@@ -1310,6 +1784,10 @@
     </w:p>
     <w:p>
       <w:pPr>
+        <w:spacing w:line="25" w:lineRule="atLeast"/>
+        <w:ind w:firstLine="709"/>
+        <w:contextualSpacing/>
+        <w:jc w:val="both"/>
         <w:rPr>
           <w:rFonts w:ascii="Times New Roman" w:hAnsi="Times New Roman" w:cs="Times New Roman"/>
           <w:sz w:val="28"/>
@@ -1329,10 +1807,13 @@
     </w:p>
     <w:p>
       <w:pPr>
+        <w:pStyle w:val="aa"/>
         <w:numPr>
           <w:ilvl w:val="0"/>
-          <w:numId w:val="8"/>
+          <w:numId w:val="20"/>
         </w:numPr>
+        <w:spacing w:line="25" w:lineRule="atLeast"/>
+        <w:jc w:val="both"/>
         <w:rPr>
           <w:rFonts w:ascii="Times New Roman" w:hAnsi="Times New Roman" w:cs="Times New Roman"/>
           <w:sz w:val="28"/>
@@ -1350,39 +1831,37 @@
     </w:p>
     <w:p>
       <w:pPr>
+        <w:pStyle w:val="aa"/>
         <w:numPr>
           <w:ilvl w:val="0"/>
-          <w:numId w:val="8"/>
+          <w:numId w:val="20"/>
         </w:numPr>
-        <w:rPr>
-          <w:rFonts w:ascii="Times New Roman" w:hAnsi="Times New Roman" w:cs="Times New Roman"/>
-          <w:sz w:val="28"/>
-          <w:szCs w:val="28"/>
-        </w:rPr>
-      </w:pPr>
-      <w:r>
-        <w:rPr>
-          <w:rFonts w:ascii="Times New Roman" w:hAnsi="Times New Roman" w:cs="Times New Roman"/>
-          <w:sz w:val="28"/>
-          <w:szCs w:val="28"/>
-        </w:rPr>
-        <w:t xml:space="preserve">Возвращается для новых покупок </w:t>
-      </w:r>
-      <w:r>
-        <w:rPr>
-          <w:rFonts w:ascii="Times New Roman" w:hAnsi="Times New Roman" w:cs="Times New Roman"/>
-          <w:sz w:val="28"/>
-          <w:szCs w:val="28"/>
-        </w:rPr>
-        <w:t>если ему понравился товар</w:t>
-      </w:r>
-    </w:p>
-    <w:p>
-      <w:pPr>
+        <w:spacing w:line="25" w:lineRule="atLeast"/>
+        <w:jc w:val="both"/>
+        <w:rPr>
+          <w:rFonts w:ascii="Times New Roman" w:hAnsi="Times New Roman" w:cs="Times New Roman"/>
+          <w:sz w:val="28"/>
+          <w:szCs w:val="28"/>
+        </w:rPr>
+      </w:pPr>
+      <w:r>
+        <w:rPr>
+          <w:rFonts w:ascii="Times New Roman" w:hAnsi="Times New Roman" w:cs="Times New Roman"/>
+          <w:sz w:val="28"/>
+          <w:szCs w:val="28"/>
+        </w:rPr>
+        <w:t>Возвращается для новых покупок если ему понравился товар</w:t>
+      </w:r>
+    </w:p>
+    <w:p>
+      <w:pPr>
+        <w:pStyle w:val="aa"/>
         <w:numPr>
           <w:ilvl w:val="0"/>
-          <w:numId w:val="8"/>
+          <w:numId w:val="20"/>
         </w:numPr>
+        <w:spacing w:line="25" w:lineRule="atLeast"/>
+        <w:jc w:val="both"/>
         <w:rPr>
           <w:rFonts w:ascii="Times New Roman" w:hAnsi="Times New Roman" w:cs="Times New Roman"/>
           <w:sz w:val="28"/>
@@ -1400,17 +1879,23 @@
     </w:p>
     <w:p>
       <w:pPr>
-        <w:ind w:left="360"/>
-        <w:rPr>
-          <w:rFonts w:ascii="Times New Roman" w:hAnsi="Times New Roman" w:cs="Times New Roman"/>
-          <w:sz w:val="28"/>
-          <w:szCs w:val="28"/>
-        </w:rPr>
-      </w:pPr>
-    </w:p>
-    <w:p>
-      <w:pPr>
-        <w:jc w:val="center"/>
+        <w:spacing w:line="25" w:lineRule="atLeast"/>
+        <w:ind w:left="360" w:firstLine="709"/>
+        <w:contextualSpacing/>
+        <w:jc w:val="both"/>
+        <w:rPr>
+          <w:rFonts w:ascii="Times New Roman" w:hAnsi="Times New Roman" w:cs="Times New Roman"/>
+          <w:sz w:val="28"/>
+          <w:szCs w:val="28"/>
+        </w:rPr>
+      </w:pPr>
+    </w:p>
+    <w:p>
+      <w:pPr>
+        <w:spacing w:line="25" w:lineRule="atLeast"/>
+        <w:ind w:firstLine="709"/>
+        <w:contextualSpacing/>
+        <w:jc w:val="both"/>
         <w:rPr>
           <w:rFonts w:ascii="Times New Roman" w:hAnsi="Times New Roman" w:cs="Times New Roman"/>
           <w:b/>
@@ -1437,35 +1922,22 @@
           <w:ilvl w:val="0"/>
           <w:numId w:val="3"/>
         </w:numPr>
-        <w:rPr>
-          <w:rFonts w:ascii="Times New Roman" w:hAnsi="Times New Roman" w:cs="Times New Roman"/>
-          <w:sz w:val="28"/>
-          <w:szCs w:val="28"/>
-        </w:rPr>
-      </w:pPr>
-      <w:r>
-        <w:rPr>
-          <w:rFonts w:ascii="Times New Roman" w:hAnsi="Times New Roman" w:cs="Times New Roman"/>
-          <w:sz w:val="28"/>
-          <w:szCs w:val="28"/>
-        </w:rPr>
-        <w:t> Что такое пользовательские сценарии и зачем они нужны?</w:t>
-      </w:r>
-      <w:r>
-        <w:rPr>
-          <w:rFonts w:ascii="Times New Roman" w:hAnsi="Times New Roman" w:cs="Times New Roman"/>
-          <w:sz w:val="28"/>
-          <w:szCs w:val="28"/>
-        </w:rPr>
-        <w:t xml:space="preserve"> </w:t>
-      </w:r>
-      <w:r>
-        <w:rPr>
-          <w:rFonts w:ascii="Times New Roman" w:hAnsi="Times New Roman" w:cs="Times New Roman"/>
-          <w:sz w:val="28"/>
-          <w:szCs w:val="28"/>
-        </w:rPr>
-        <w:t xml:space="preserve">Пользовательские сценарии (User </w:t>
+        <w:spacing w:line="25" w:lineRule="atLeast"/>
+        <w:ind w:firstLine="709"/>
+        <w:jc w:val="both"/>
+        <w:rPr>
+          <w:rFonts w:ascii="Times New Roman" w:hAnsi="Times New Roman" w:cs="Times New Roman"/>
+          <w:sz w:val="28"/>
+          <w:szCs w:val="28"/>
+        </w:rPr>
+      </w:pPr>
+      <w:r>
+        <w:rPr>
+          <w:rFonts w:ascii="Times New Roman" w:hAnsi="Times New Roman" w:cs="Times New Roman"/>
+          <w:sz w:val="28"/>
+          <w:szCs w:val="28"/>
+        </w:rPr>
+        <w:t xml:space="preserve"> Что такое пользовательские сценарии и зачем они нужны? Пользовательские сценарии (User </w:t>
       </w:r>
       <w:proofErr w:type="spellStart"/>
       <w:r>
@@ -1483,24 +1955,7 @@
           <w:sz w:val="28"/>
           <w:szCs w:val="28"/>
         </w:rPr>
-        <w:t xml:space="preserve">) — это текстовые описания различных действий пользователя на сайте или в приложении, которые показывают, как он будет взаимодействовать с системой для достижения своих целей. Они описывают не просто шаги взаимодействия, но и </w:t>
-      </w:r>
-      <w:r>
-        <w:rPr>
-          <w:rFonts w:ascii="Times New Roman" w:hAnsi="Times New Roman" w:cs="Times New Roman"/>
-          <w:sz w:val="28"/>
-          <w:szCs w:val="28"/>
-        </w:rPr>
-        <w:lastRenderedPageBreak/>
-        <w:t>мотивы, контекст, и желаемые результаты пользователя.</w:t>
-      </w:r>
-      <w:r>
-        <w:rPr>
-          <w:rFonts w:ascii="Times New Roman" w:hAnsi="Times New Roman" w:cs="Times New Roman"/>
-          <w:sz w:val="28"/>
-          <w:szCs w:val="28"/>
-        </w:rPr>
-        <w:t xml:space="preserve"> Эти сценарии помогают понять пользователей, что даёт возможность работы над реальными потребностями пользователей. Также эти сценарии улучшают пользовательский опыт, так как мы продумываем все возможные пути пользователя на странице, создавая для него красивые маршруты.</w:t>
+        <w:t>) — это текстовые описания различных действий пользователя на сайте или в приложении, которые показывают, как он будет взаимодействовать с системой для достижения своих целей. Они описывают не просто шаги взаимодействия, но и мотивы, контекст, и желаемые результаты пользователя. Эти сценарии помогают понять пользователей, что даёт возможность работы над реальными потребностями пользователей. Также эти сценарии улучшают пользовательский опыт, так как мы продумываем все возможные пути пользователя на странице, создавая для него красивые маршруты.</w:t>
       </w:r>
     </w:p>
     <w:p>
@@ -1510,6 +1965,9 @@
           <w:ilvl w:val="0"/>
           <w:numId w:val="3"/>
         </w:numPr>
+        <w:spacing w:line="25" w:lineRule="atLeast"/>
+        <w:ind w:firstLine="709"/>
+        <w:jc w:val="both"/>
         <w:rPr>
           <w:rFonts w:ascii="Times New Roman" w:hAnsi="Times New Roman" w:cs="Times New Roman"/>
           <w:sz w:val="28"/>
@@ -1556,15 +2014,7 @@
           <w:sz w:val="28"/>
           <w:szCs w:val="28"/>
         </w:rPr>
-        <w:t xml:space="preserve">) </w:t>
-      </w:r>
-      <w:r>
-        <w:rPr>
-          <w:rFonts w:ascii="Times New Roman" w:hAnsi="Times New Roman" w:cs="Times New Roman"/>
-          <w:sz w:val="28"/>
-          <w:szCs w:val="28"/>
-        </w:rPr>
-        <w:t>и зачем они нужны?</w:t>
+        <w:t>) и зачем они нужны?</w:t>
       </w:r>
       <w:r>
         <w:rPr>
@@ -1581,15 +2031,7 @@
           <w:sz w:val="28"/>
           <w:szCs w:val="28"/>
         </w:rPr>
-        <w:t xml:space="preserve">- </w:t>
-      </w:r>
-      <w:r>
-        <w:rPr>
-          <w:rFonts w:ascii="Times New Roman" w:hAnsi="Times New Roman" w:cs="Times New Roman"/>
-          <w:sz w:val="28"/>
-          <w:szCs w:val="28"/>
-        </w:rPr>
-        <w:t>это</w:t>
+        <w:t>- это</w:t>
       </w:r>
       <w:proofErr w:type="gramEnd"/>
       <w:r>
@@ -1598,15 +2040,7 @@
           <w:sz w:val="28"/>
           <w:szCs w:val="28"/>
         </w:rPr>
-        <w:t xml:space="preserve"> диаграммы, которые визуализируют путь пользователя через продукт или систему для выполнения определенной задачи. Маршрут показывает, как пользователь взаимодействует с различными страницами, экранами и элементами интерфейса на каждом этапе.</w:t>
-      </w:r>
-      <w:r>
-        <w:rPr>
-          <w:rFonts w:ascii="Times New Roman" w:hAnsi="Times New Roman" w:cs="Times New Roman"/>
-          <w:sz w:val="28"/>
-          <w:szCs w:val="28"/>
-        </w:rPr>
-        <w:t xml:space="preserve"> Пользовательские маршруты для оптимизации взаимодействия пользователя и ресурса. Чем лучше выстроен маршрут, тем меньше ненужных действий делает пользователь.</w:t>
+        <w:t xml:space="preserve"> диаграммы, которые визуализируют путь пользователя через продукт или систему для выполнения определенной задачи. Маршрут показывает, как пользователь взаимодействует с различными страницами, экранами и элементами интерфейса на каждом этапе. Пользовательские маршруты для оптимизации взаимодействия пользователя и ресурса. Чем лучше выстроен маршрут, тем меньше ненужных действий делает пользователь.</w:t>
       </w:r>
     </w:p>
     <w:p>
@@ -1616,51 +2050,23 @@
           <w:ilvl w:val="0"/>
           <w:numId w:val="3"/>
         </w:numPr>
-        <w:rPr>
-          <w:rFonts w:ascii="Times New Roman" w:hAnsi="Times New Roman" w:cs="Times New Roman"/>
-          <w:sz w:val="28"/>
-          <w:szCs w:val="28"/>
-        </w:rPr>
-      </w:pPr>
-      <w:r>
-        <w:rPr>
-          <w:rFonts w:ascii="Times New Roman" w:hAnsi="Times New Roman" w:cs="Times New Roman"/>
-          <w:sz w:val="28"/>
-          <w:szCs w:val="28"/>
-        </w:rPr>
-        <w:t xml:space="preserve">Что такое </w:t>
-      </w:r>
-      <w:r>
-        <w:rPr>
-          <w:rFonts w:ascii="Times New Roman" w:hAnsi="Times New Roman" w:cs="Times New Roman"/>
-          <w:sz w:val="28"/>
-          <w:szCs w:val="28"/>
-        </w:rPr>
-        <w:t>“</w:t>
-      </w:r>
-      <w:r>
-        <w:rPr>
-          <w:rFonts w:ascii="Times New Roman" w:hAnsi="Times New Roman" w:cs="Times New Roman"/>
-          <w:sz w:val="28"/>
-          <w:szCs w:val="28"/>
-        </w:rPr>
-        <w:t>Диаграмма потоков задач</w:t>
-      </w:r>
-      <w:r>
-        <w:rPr>
-          <w:rFonts w:ascii="Times New Roman" w:hAnsi="Times New Roman" w:cs="Times New Roman"/>
-          <w:sz w:val="28"/>
-          <w:szCs w:val="28"/>
-        </w:rPr>
-        <w:t>”</w:t>
-      </w:r>
-      <w:r>
-        <w:rPr>
-          <w:rFonts w:ascii="Times New Roman" w:hAnsi="Times New Roman" w:cs="Times New Roman"/>
-          <w:sz w:val="28"/>
-          <w:szCs w:val="28"/>
-        </w:rPr>
-        <w:t xml:space="preserve"> (</w:t>
+        <w:spacing w:line="25" w:lineRule="atLeast"/>
+        <w:ind w:firstLine="709"/>
+        <w:jc w:val="both"/>
+        <w:rPr>
+          <w:rFonts w:ascii="Times New Roman" w:hAnsi="Times New Roman" w:cs="Times New Roman"/>
+          <w:sz w:val="28"/>
+          <w:szCs w:val="28"/>
+        </w:rPr>
+      </w:pPr>
+      <w:r>
+        <w:rPr>
+          <w:rFonts w:ascii="Times New Roman" w:hAnsi="Times New Roman" w:cs="Times New Roman"/>
+          <w:sz w:val="28"/>
+          <w:szCs w:val="28"/>
+        </w:rPr>
+        <w:lastRenderedPageBreak/>
+        <w:t>Что такое “Диаграмма потоков задач” (</w:t>
       </w:r>
       <w:r>
         <w:rPr>
@@ -1694,55 +2100,23 @@
           <w:sz w:val="28"/>
           <w:szCs w:val="28"/>
         </w:rPr>
-        <w:t xml:space="preserve">)? </w:t>
-      </w:r>
-      <w:r>
-        <w:rPr>
-          <w:rFonts w:ascii="Times New Roman" w:hAnsi="Times New Roman" w:cs="Times New Roman"/>
-          <w:sz w:val="28"/>
-          <w:szCs w:val="28"/>
-        </w:rPr>
-        <w:t>На каком этапе и как её строят?</w:t>
-      </w:r>
-      <w:r>
-        <w:rPr>
-          <w:rFonts w:ascii="Times New Roman" w:hAnsi="Times New Roman" w:cs="Times New Roman"/>
-          <w:sz w:val="28"/>
-          <w:szCs w:val="28"/>
-        </w:rPr>
-        <w:t xml:space="preserve"> </w:t>
-      </w:r>
-      <w:r>
-        <w:rPr>
-          <w:rFonts w:ascii="Times New Roman" w:hAnsi="Times New Roman" w:cs="Times New Roman"/>
-          <w:sz w:val="28"/>
-          <w:szCs w:val="28"/>
-        </w:rPr>
-        <w:t>Диаграмма потоков задач — это упрощенная версия пользовательских маршрутов, которая фокусируется на одном конкретном задании или задаче, которую выполняет пользователь. Эта диаграмма показывает все возможные шаги, которые пользователь должен пройти для выполнения задачи, начиная с инициации задачи и заканчивая ее завершением.</w:t>
-      </w:r>
-      <w:r>
-        <w:rPr>
-          <w:rFonts w:ascii="Times New Roman" w:hAnsi="Times New Roman" w:cs="Times New Roman"/>
-          <w:sz w:val="28"/>
-          <w:szCs w:val="28"/>
-        </w:rPr>
-        <w:t xml:space="preserve"> </w:t>
-      </w:r>
-      <w:r>
-        <w:rPr>
-          <w:rFonts w:ascii="Times New Roman" w:hAnsi="Times New Roman" w:cs="Times New Roman"/>
-          <w:sz w:val="28"/>
-          <w:szCs w:val="28"/>
-        </w:rPr>
-        <w:t>Диаграммы потоков задач создаются на этапе проектирования интерфейса, когда разрабатывается логика взаимодействия пользователя с системой</w:t>
-      </w:r>
-      <w:r>
-        <w:rPr>
-          <w:rFonts w:ascii="Times New Roman" w:hAnsi="Times New Roman" w:cs="Times New Roman"/>
-          <w:sz w:val="28"/>
-          <w:szCs w:val="28"/>
-        </w:rPr>
-        <w:t>.</w:t>
+        <w:t>)? На каком этапе и как её строят?</w:t>
+      </w:r>
+      <w:r>
+        <w:rPr>
+          <w:rFonts w:ascii="Times New Roman" w:hAnsi="Times New Roman" w:cs="Times New Roman"/>
+          <w:sz w:val="28"/>
+          <w:szCs w:val="28"/>
+        </w:rPr>
+        <w:t xml:space="preserve"> Диаграмма потоков задач — это упрощенная версия пользовательских маршрутов, которая фокусируется на одном конкретном задании или задаче, которую выполняет пользователь. Эта диаграмма показывает все возможные шаги, которые пользователь должен пройти для выполнения задачи, начиная с инициации задачи и заканчивая ее завершением. Диаграммы потоков задач создаются на этапе проектирования интерфейса, когда разрабатывается логика взаимодействия пользователя с системой.</w:t>
+      </w:r>
+      <w:r>
+        <w:rPr>
+          <w:rFonts w:ascii="Times New Roman" w:hAnsi="Times New Roman" w:cs="Times New Roman"/>
+          <w:sz w:val="28"/>
+          <w:szCs w:val="28"/>
+        </w:rPr>
+        <w:tab/>
       </w:r>
     </w:p>
     <w:p>
@@ -1752,6 +2126,9 @@
           <w:ilvl w:val="0"/>
           <w:numId w:val="3"/>
         </w:numPr>
+        <w:spacing w:line="25" w:lineRule="atLeast"/>
+        <w:ind w:firstLine="633"/>
+        <w:jc w:val="both"/>
         <w:rPr>
           <w:rFonts w:ascii="Times New Roman" w:hAnsi="Times New Roman" w:cs="Times New Roman"/>
           <w:sz w:val="28"/>
@@ -1766,6 +2143,67 @@
         </w:rPr>
         <w:t>Расскажите про основные элементы диаграмм потоков задач.</w:t>
       </w:r>
+    </w:p>
+    <w:p>
+      <w:pPr>
+        <w:pStyle w:val="aa"/>
+        <w:numPr>
+          <w:ilvl w:val="1"/>
+          <w:numId w:val="3"/>
+        </w:numPr>
+        <w:spacing w:line="25" w:lineRule="atLeast"/>
+        <w:jc w:val="both"/>
+        <w:rPr>
+          <w:rFonts w:ascii="Times New Roman" w:hAnsi="Times New Roman" w:cs="Times New Roman"/>
+          <w:sz w:val="28"/>
+          <w:szCs w:val="28"/>
+        </w:rPr>
+      </w:pPr>
+      <w:r>
+        <w:rPr>
+          <w:rFonts w:ascii="Times New Roman" w:hAnsi="Times New Roman" w:cs="Times New Roman"/>
+          <w:sz w:val="28"/>
+          <w:szCs w:val="28"/>
+        </w:rPr>
+        <w:t>Овал – начало и конец программы</w:t>
+      </w:r>
+    </w:p>
+    <w:p>
+      <w:pPr>
+        <w:pStyle w:val="aa"/>
+        <w:numPr>
+          <w:ilvl w:val="1"/>
+          <w:numId w:val="3"/>
+        </w:numPr>
+        <w:spacing w:line="25" w:lineRule="atLeast"/>
+        <w:jc w:val="both"/>
+        <w:rPr>
+          <w:rFonts w:ascii="Times New Roman" w:hAnsi="Times New Roman" w:cs="Times New Roman"/>
+          <w:sz w:val="28"/>
+          <w:szCs w:val="28"/>
+        </w:rPr>
+      </w:pPr>
+      <w:r>
+        <w:rPr>
+          <w:rFonts w:ascii="Times New Roman" w:hAnsi="Times New Roman" w:cs="Times New Roman"/>
+          <w:sz w:val="28"/>
+          <w:szCs w:val="28"/>
+        </w:rPr>
+        <w:t>Прямоугольник – действия пользователя</w:t>
+      </w:r>
+    </w:p>
+    <w:p>
+      <w:pPr>
+        <w:pStyle w:val="aa"/>
+        <w:spacing w:line="25" w:lineRule="atLeast"/>
+        <w:ind w:left="360"/>
+        <w:jc w:val="both"/>
+        <w:rPr>
+          <w:rFonts w:ascii="Times New Roman" w:hAnsi="Times New Roman" w:cs="Times New Roman"/>
+          <w:sz w:val="28"/>
+          <w:szCs w:val="28"/>
+        </w:rPr>
+      </w:pPr>
       <w:r>
         <w:rPr>
           <w:rFonts w:ascii="Times New Roman" w:hAnsi="Times New Roman" w:cs="Times New Roman"/>
@@ -1773,52 +2211,7 @@
           <w:szCs w:val="28"/>
         </w:rPr>
         <w:br/>
-        <w:t>4.1) Овал – начало и конец программы</w:t>
-      </w:r>
-      <w:r>
-        <w:rPr>
-          <w:rFonts w:ascii="Times New Roman" w:hAnsi="Times New Roman" w:cs="Times New Roman"/>
-          <w:sz w:val="28"/>
-          <w:szCs w:val="28"/>
-        </w:rPr>
-        <w:br/>
-        <w:t xml:space="preserve">4.2) Прямоугольник </w:t>
-      </w:r>
-      <w:r>
-        <w:rPr>
-          <w:rFonts w:ascii="Times New Roman" w:hAnsi="Times New Roman" w:cs="Times New Roman"/>
-          <w:sz w:val="28"/>
-          <w:szCs w:val="28"/>
-        </w:rPr>
-        <w:t>– действие пользователя</w:t>
-      </w:r>
-      <w:r>
-        <w:rPr>
-          <w:rFonts w:ascii="Times New Roman" w:hAnsi="Times New Roman" w:cs="Times New Roman"/>
-          <w:sz w:val="28"/>
-          <w:szCs w:val="28"/>
-        </w:rPr>
-        <w:br/>
-        <w:t>4.3) Ромб – выбор пользователя</w:t>
-      </w:r>
-      <w:r>
-        <w:rPr>
-          <w:rFonts w:ascii="Times New Roman" w:hAnsi="Times New Roman" w:cs="Times New Roman"/>
-          <w:sz w:val="28"/>
-          <w:szCs w:val="28"/>
-        </w:rPr>
-        <w:br/>
-        <w:t>4.4) Стрелочки – указывают направление потока задач</w:t>
-      </w:r>
-    </w:p>
-    <w:p>
-      <w:pPr>
-        <w:rPr>
-          <w:rFonts w:ascii="Times New Roman" w:hAnsi="Times New Roman" w:cs="Times New Roman"/>
-          <w:sz w:val="28"/>
-          <w:szCs w:val="28"/>
-        </w:rPr>
-      </w:pPr>
+      </w:r>
     </w:p>
     <w:p>
       <w:pPr>
@@ -1889,7 +2282,31 @@
       <w:pStyle w:val="a4"/>
     </w:pPr>
     <w:r>
-      <w:t xml:space="preserve"> </w:t>
+      <w:t>Андронов гр</w:t>
+    </w:r>
+    <w:r>
+      <w:t>.</w:t>
+    </w:r>
+    <w:r>
+      <w:t xml:space="preserve"> 241-321</w:t>
+    </w:r>
+    <w:r>
+      <w:ptab w:relativeTo="margin" w:alignment="center" w:leader="none"/>
+    </w:r>
+    <w:r>
+      <w:t>ЛР 2.2.1</w:t>
+    </w:r>
+    <w:r>
+      <w:ptab w:relativeTo="margin" w:alignment="right" w:leader="none"/>
+    </w:r>
+    <w:r>
+      <w:t xml:space="preserve">Сайт по продаже техники </w:t>
+    </w:r>
+    <w:r>
+      <w:rPr>
+        <w:lang w:val="en-US"/>
+      </w:rPr>
+      <w:t>Samsung</w:t>
     </w:r>
   </w:p>
 </w:ftr>
@@ -1923,6 +2340,119 @@
 <file path=word/numbering.xml><?xml version="1.0" encoding="utf-8"?>
 <w:numbering xmlns:wpc="http://schemas.microsoft.com/office/word/2010/wordprocessingCanvas" xmlns:cx="http://schemas.microsoft.com/office/drawing/2014/chartex" xmlns:cx1="http://schemas.microsoft.com/office/drawing/2015/9/8/chartex" xmlns:cx2="http://schemas.microsoft.com/office/drawing/2015/10/21/chartex" xmlns:cx3="http://schemas.microsoft.com/office/drawing/2016/5/9/chartex" xmlns:cx4="http://schemas.microsoft.com/office/drawing/2016/5/10/chartex" xmlns:cx5="http://schemas.microsoft.com/office/drawing/2016/5/11/chartex" xmlns:cx6="http://schemas.microsoft.com/office/drawing/2016/5/12/chartex" xmlns:cx7="http://schemas.microsoft.com/office/drawing/2016/5/13/chartex" xmlns:cx8="http://schemas.microsoft.com/office/drawing/2016/5/14/chartex" xmlns:mc="http://schemas.openxmlformats.org/markup-compatibility/2006" xmlns:aink="http://schemas.microsoft.com/office/drawing/2016/ink" xmlns:am3d="http://schemas.microsoft.com/office/drawing/2017/model3d" xmlns:o="urn:schemas-microsoft-com:office:office" xmlns:oel="http://schemas.microsoft.com/office/2019/extlst" xmlns:r="http://schemas.openxmlformats.org/officeDocument/2006/relationships" xmlns:m="http://schemas.openxmlformats.org/officeDocument/2006/math" xmlns:v="urn:schemas-microsoft-com:vml" xmlns:wp14="http://schemas.microsoft.com/office/word/2010/wordprocessingDrawing" xmlns:wp="http://schemas.openxmlformats.org/drawingml/2006/wordprocessingDrawing" xmlns:w10="urn:schemas-microsoft-com:office:word" xmlns:w="http://schemas.openxmlformats.org/wordprocessingml/2006/main" xmlns:w14="http://schemas.microsoft.com/office/word/2010/wordml" xmlns:w15="http://schemas.microsoft.com/office/word/2012/wordml" xmlns:w16cex="http://schemas.microsoft.com/office/word/2018/wordml/cex" xmlns:w16cid="http://schemas.microsoft.com/office/word/2016/wordml/cid" xmlns:w16="http://schemas.microsoft.com/office/word/2018/wordml" xmlns:w16du="http://schemas.microsoft.com/office/word/2023/wordml/word16du" xmlns:w16sdtdh="http://schemas.microsoft.com/office/word/2020/wordml/sdtdatahash" xmlns:w16sdtfl="http://schemas.microsoft.com/office/word/2024/wordml/sdtformatlock" xmlns:w16se="http://schemas.microsoft.com/office/word/2015/wordml/symex" xmlns:wpg="http://schemas.microsoft.com/office/word/2010/wordprocessingGroup" xmlns:wpi="http://schemas.microsoft.com/office/word/2010/wordprocessingInk" xmlns:wne="http://schemas.microsoft.com/office/word/2006/wordml" xmlns:wps="http://schemas.microsoft.com/office/word/2010/wordprocessingShape" mc:Ignorable="w14 w15 w16se w16cid w16 w16cex w16sdtdh w16sdtfl w16du wp14">
   <w:abstractNum w:abstractNumId="0" w15:restartNumberingAfterBreak="0">
+    <w:nsid w:val="157615E7"/>
+    <w:multiLevelType w:val="hybridMultilevel"/>
+    <w:tmpl w:val="D1D4452A"/>
+    <w:lvl w:ilvl="0" w:tplc="04190001">
+      <w:start w:val="1"/>
+      <w:numFmt w:val="bullet"/>
+      <w:lvlText w:val=""/>
+      <w:lvlJc w:val="left"/>
+      <w:pPr>
+        <w:ind w:left="2149" w:hanging="360"/>
+      </w:pPr>
+      <w:rPr>
+        <w:rFonts w:ascii="Symbol" w:hAnsi="Symbol" w:hint="default"/>
+      </w:rPr>
+    </w:lvl>
+    <w:lvl w:ilvl="1" w:tplc="04190003" w:tentative="1">
+      <w:start w:val="1"/>
+      <w:numFmt w:val="bullet"/>
+      <w:lvlText w:val="o"/>
+      <w:lvlJc w:val="left"/>
+      <w:pPr>
+        <w:ind w:left="2869" w:hanging="360"/>
+      </w:pPr>
+      <w:rPr>
+        <w:rFonts w:ascii="Courier New" w:hAnsi="Courier New" w:cs="Courier New" w:hint="default"/>
+      </w:rPr>
+    </w:lvl>
+    <w:lvl w:ilvl="2" w:tplc="04190005" w:tentative="1">
+      <w:start w:val="1"/>
+      <w:numFmt w:val="bullet"/>
+      <w:lvlText w:val=""/>
+      <w:lvlJc w:val="left"/>
+      <w:pPr>
+        <w:ind w:left="3589" w:hanging="360"/>
+      </w:pPr>
+      <w:rPr>
+        <w:rFonts w:ascii="Wingdings" w:hAnsi="Wingdings" w:hint="default"/>
+      </w:rPr>
+    </w:lvl>
+    <w:lvl w:ilvl="3" w:tplc="04190001" w:tentative="1">
+      <w:start w:val="1"/>
+      <w:numFmt w:val="bullet"/>
+      <w:lvlText w:val=""/>
+      <w:lvlJc w:val="left"/>
+      <w:pPr>
+        <w:ind w:left="4309" w:hanging="360"/>
+      </w:pPr>
+      <w:rPr>
+        <w:rFonts w:ascii="Symbol" w:hAnsi="Symbol" w:hint="default"/>
+      </w:rPr>
+    </w:lvl>
+    <w:lvl w:ilvl="4" w:tplc="04190003" w:tentative="1">
+      <w:start w:val="1"/>
+      <w:numFmt w:val="bullet"/>
+      <w:lvlText w:val="o"/>
+      <w:lvlJc w:val="left"/>
+      <w:pPr>
+        <w:ind w:left="5029" w:hanging="360"/>
+      </w:pPr>
+      <w:rPr>
+        <w:rFonts w:ascii="Courier New" w:hAnsi="Courier New" w:cs="Courier New" w:hint="default"/>
+      </w:rPr>
+    </w:lvl>
+    <w:lvl w:ilvl="5" w:tplc="04190005" w:tentative="1">
+      <w:start w:val="1"/>
+      <w:numFmt w:val="bullet"/>
+      <w:lvlText w:val=""/>
+      <w:lvlJc w:val="left"/>
+      <w:pPr>
+        <w:ind w:left="5749" w:hanging="360"/>
+      </w:pPr>
+      <w:rPr>
+        <w:rFonts w:ascii="Wingdings" w:hAnsi="Wingdings" w:hint="default"/>
+      </w:rPr>
+    </w:lvl>
+    <w:lvl w:ilvl="6" w:tplc="04190001" w:tentative="1">
+      <w:start w:val="1"/>
+      <w:numFmt w:val="bullet"/>
+      <w:lvlText w:val=""/>
+      <w:lvlJc w:val="left"/>
+      <w:pPr>
+        <w:ind w:left="6469" w:hanging="360"/>
+      </w:pPr>
+      <w:rPr>
+        <w:rFonts w:ascii="Symbol" w:hAnsi="Symbol" w:hint="default"/>
+      </w:rPr>
+    </w:lvl>
+    <w:lvl w:ilvl="7" w:tplc="04190003" w:tentative="1">
+      <w:start w:val="1"/>
+      <w:numFmt w:val="bullet"/>
+      <w:lvlText w:val="o"/>
+      <w:lvlJc w:val="left"/>
+      <w:pPr>
+        <w:ind w:left="7189" w:hanging="360"/>
+      </w:pPr>
+      <w:rPr>
+        <w:rFonts w:ascii="Courier New" w:hAnsi="Courier New" w:cs="Courier New" w:hint="default"/>
+      </w:rPr>
+    </w:lvl>
+    <w:lvl w:ilvl="8" w:tplc="04190005" w:tentative="1">
+      <w:start w:val="1"/>
+      <w:numFmt w:val="bullet"/>
+      <w:lvlText w:val=""/>
+      <w:lvlJc w:val="left"/>
+      <w:pPr>
+        <w:ind w:left="7909" w:hanging="360"/>
+      </w:pPr>
+      <w:rPr>
+        <w:rFonts w:ascii="Wingdings" w:hAnsi="Wingdings" w:hint="default"/>
+      </w:rPr>
+    </w:lvl>
+  </w:abstractNum>
+  <w:abstractNum w:abstractNumId="1" w15:restartNumberingAfterBreak="0">
     <w:nsid w:val="17597159"/>
     <w:multiLevelType w:val="multilevel"/>
     <w:tmpl w:val="68ECB8BE"/>
@@ -2071,7 +2601,7 @@
       </w:rPr>
     </w:lvl>
   </w:abstractNum>
-  <w:abstractNum w:abstractNumId="1" w15:restartNumberingAfterBreak="0">
+  <w:abstractNum w:abstractNumId="2" w15:restartNumberingAfterBreak="0">
     <w:nsid w:val="1B84602D"/>
     <w:multiLevelType w:val="multilevel"/>
     <w:tmpl w:val="D6109C48"/>
@@ -2184,7 +2714,7 @@
       </w:pPr>
     </w:lvl>
   </w:abstractNum>
-  <w:abstractNum w:abstractNumId="2" w15:restartNumberingAfterBreak="0">
+  <w:abstractNum w:abstractNumId="3" w15:restartNumberingAfterBreak="0">
     <w:nsid w:val="1F355D25"/>
     <w:multiLevelType w:val="multilevel"/>
     <w:tmpl w:val="3A6A6C2C"/>
@@ -2333,7 +2863,206 @@
       </w:rPr>
     </w:lvl>
   </w:abstractNum>
-  <w:abstractNum w:abstractNumId="3" w15:restartNumberingAfterBreak="0">
+  <w:abstractNum w:abstractNumId="4" w15:restartNumberingAfterBreak="0">
+    <w:nsid w:val="343E5BD3"/>
+    <w:multiLevelType w:val="hybridMultilevel"/>
+    <w:tmpl w:val="E190F760"/>
+    <w:lvl w:ilvl="0" w:tplc="0419000F">
+      <w:start w:val="1"/>
+      <w:numFmt w:val="decimal"/>
+      <w:lvlText w:val="%1."/>
+      <w:lvlJc w:val="left"/>
+      <w:pPr>
+        <w:ind w:left="720" w:hanging="360"/>
+      </w:pPr>
+    </w:lvl>
+    <w:lvl w:ilvl="1" w:tplc="04190019" w:tentative="1">
+      <w:start w:val="1"/>
+      <w:numFmt w:val="lowerLetter"/>
+      <w:lvlText w:val="%2."/>
+      <w:lvlJc w:val="left"/>
+      <w:pPr>
+        <w:ind w:left="1440" w:hanging="360"/>
+      </w:pPr>
+    </w:lvl>
+    <w:lvl w:ilvl="2" w:tplc="0419001B">
+      <w:start w:val="1"/>
+      <w:numFmt w:val="lowerRoman"/>
+      <w:lvlText w:val="%3."/>
+      <w:lvlJc w:val="right"/>
+      <w:pPr>
+        <w:ind w:left="2160" w:hanging="180"/>
+      </w:pPr>
+    </w:lvl>
+    <w:lvl w:ilvl="3" w:tplc="0419000F" w:tentative="1">
+      <w:start w:val="1"/>
+      <w:numFmt w:val="decimal"/>
+      <w:lvlText w:val="%4."/>
+      <w:lvlJc w:val="left"/>
+      <w:pPr>
+        <w:ind w:left="2880" w:hanging="360"/>
+      </w:pPr>
+    </w:lvl>
+    <w:lvl w:ilvl="4" w:tplc="04190019" w:tentative="1">
+      <w:start w:val="1"/>
+      <w:numFmt w:val="lowerLetter"/>
+      <w:lvlText w:val="%5."/>
+      <w:lvlJc w:val="left"/>
+      <w:pPr>
+        <w:ind w:left="3600" w:hanging="360"/>
+      </w:pPr>
+    </w:lvl>
+    <w:lvl w:ilvl="5" w:tplc="0419001B" w:tentative="1">
+      <w:start w:val="1"/>
+      <w:numFmt w:val="lowerRoman"/>
+      <w:lvlText w:val="%6."/>
+      <w:lvlJc w:val="right"/>
+      <w:pPr>
+        <w:ind w:left="4320" w:hanging="180"/>
+      </w:pPr>
+    </w:lvl>
+    <w:lvl w:ilvl="6" w:tplc="0419000F" w:tentative="1">
+      <w:start w:val="1"/>
+      <w:numFmt w:val="decimal"/>
+      <w:lvlText w:val="%7."/>
+      <w:lvlJc w:val="left"/>
+      <w:pPr>
+        <w:ind w:left="5040" w:hanging="360"/>
+      </w:pPr>
+    </w:lvl>
+    <w:lvl w:ilvl="7" w:tplc="04190019" w:tentative="1">
+      <w:start w:val="1"/>
+      <w:numFmt w:val="lowerLetter"/>
+      <w:lvlText w:val="%8."/>
+      <w:lvlJc w:val="left"/>
+      <w:pPr>
+        <w:ind w:left="5760" w:hanging="360"/>
+      </w:pPr>
+    </w:lvl>
+    <w:lvl w:ilvl="8" w:tplc="0419001B" w:tentative="1">
+      <w:start w:val="1"/>
+      <w:numFmt w:val="lowerRoman"/>
+      <w:lvlText w:val="%9."/>
+      <w:lvlJc w:val="right"/>
+      <w:pPr>
+        <w:ind w:left="6480" w:hanging="180"/>
+      </w:pPr>
+    </w:lvl>
+  </w:abstractNum>
+  <w:abstractNum w:abstractNumId="5" w15:restartNumberingAfterBreak="0">
+    <w:nsid w:val="3C182020"/>
+    <w:multiLevelType w:val="hybridMultilevel"/>
+    <w:tmpl w:val="2DC671D2"/>
+    <w:lvl w:ilvl="0" w:tplc="04190001">
+      <w:start w:val="1"/>
+      <w:numFmt w:val="bullet"/>
+      <w:lvlText w:val=""/>
+      <w:lvlJc w:val="left"/>
+      <w:pPr>
+        <w:ind w:left="2149" w:hanging="360"/>
+      </w:pPr>
+      <w:rPr>
+        <w:rFonts w:ascii="Symbol" w:hAnsi="Symbol" w:hint="default"/>
+      </w:rPr>
+    </w:lvl>
+    <w:lvl w:ilvl="1" w:tplc="04190003" w:tentative="1">
+      <w:start w:val="1"/>
+      <w:numFmt w:val="bullet"/>
+      <w:lvlText w:val="o"/>
+      <w:lvlJc w:val="left"/>
+      <w:pPr>
+        <w:ind w:left="2869" w:hanging="360"/>
+      </w:pPr>
+      <w:rPr>
+        <w:rFonts w:ascii="Courier New" w:hAnsi="Courier New" w:cs="Courier New" w:hint="default"/>
+      </w:rPr>
+    </w:lvl>
+    <w:lvl w:ilvl="2" w:tplc="04190005" w:tentative="1">
+      <w:start w:val="1"/>
+      <w:numFmt w:val="bullet"/>
+      <w:lvlText w:val=""/>
+      <w:lvlJc w:val="left"/>
+      <w:pPr>
+        <w:ind w:left="3589" w:hanging="360"/>
+      </w:pPr>
+      <w:rPr>
+        <w:rFonts w:ascii="Wingdings" w:hAnsi="Wingdings" w:hint="default"/>
+      </w:rPr>
+    </w:lvl>
+    <w:lvl w:ilvl="3" w:tplc="04190001" w:tentative="1">
+      <w:start w:val="1"/>
+      <w:numFmt w:val="bullet"/>
+      <w:lvlText w:val=""/>
+      <w:lvlJc w:val="left"/>
+      <w:pPr>
+        <w:ind w:left="4309" w:hanging="360"/>
+      </w:pPr>
+      <w:rPr>
+        <w:rFonts w:ascii="Symbol" w:hAnsi="Symbol" w:hint="default"/>
+      </w:rPr>
+    </w:lvl>
+    <w:lvl w:ilvl="4" w:tplc="04190003" w:tentative="1">
+      <w:start w:val="1"/>
+      <w:numFmt w:val="bullet"/>
+      <w:lvlText w:val="o"/>
+      <w:lvlJc w:val="left"/>
+      <w:pPr>
+        <w:ind w:left="5029" w:hanging="360"/>
+      </w:pPr>
+      <w:rPr>
+        <w:rFonts w:ascii="Courier New" w:hAnsi="Courier New" w:cs="Courier New" w:hint="default"/>
+      </w:rPr>
+    </w:lvl>
+    <w:lvl w:ilvl="5" w:tplc="04190005" w:tentative="1">
+      <w:start w:val="1"/>
+      <w:numFmt w:val="bullet"/>
+      <w:lvlText w:val=""/>
+      <w:lvlJc w:val="left"/>
+      <w:pPr>
+        <w:ind w:left="5749" w:hanging="360"/>
+      </w:pPr>
+      <w:rPr>
+        <w:rFonts w:ascii="Wingdings" w:hAnsi="Wingdings" w:hint="default"/>
+      </w:rPr>
+    </w:lvl>
+    <w:lvl w:ilvl="6" w:tplc="04190001" w:tentative="1">
+      <w:start w:val="1"/>
+      <w:numFmt w:val="bullet"/>
+      <w:lvlText w:val=""/>
+      <w:lvlJc w:val="left"/>
+      <w:pPr>
+        <w:ind w:left="6469" w:hanging="360"/>
+      </w:pPr>
+      <w:rPr>
+        <w:rFonts w:ascii="Symbol" w:hAnsi="Symbol" w:hint="default"/>
+      </w:rPr>
+    </w:lvl>
+    <w:lvl w:ilvl="7" w:tplc="04190003" w:tentative="1">
+      <w:start w:val="1"/>
+      <w:numFmt w:val="bullet"/>
+      <w:lvlText w:val="o"/>
+      <w:lvlJc w:val="left"/>
+      <w:pPr>
+        <w:ind w:left="7189" w:hanging="360"/>
+      </w:pPr>
+      <w:rPr>
+        <w:rFonts w:ascii="Courier New" w:hAnsi="Courier New" w:cs="Courier New" w:hint="default"/>
+      </w:rPr>
+    </w:lvl>
+    <w:lvl w:ilvl="8" w:tplc="04190005" w:tentative="1">
+      <w:start w:val="1"/>
+      <w:numFmt w:val="bullet"/>
+      <w:lvlText w:val=""/>
+      <w:lvlJc w:val="left"/>
+      <w:pPr>
+        <w:ind w:left="7909" w:hanging="360"/>
+      </w:pPr>
+      <w:rPr>
+        <w:rFonts w:ascii="Wingdings" w:hAnsi="Wingdings" w:hint="default"/>
+      </w:rPr>
+    </w:lvl>
+  </w:abstractNum>
+  <w:abstractNum w:abstractNumId="6" w15:restartNumberingAfterBreak="0">
     <w:nsid w:val="3CC632B0"/>
     <w:multiLevelType w:val="multilevel"/>
     <w:tmpl w:val="7548C334"/>
@@ -2446,10 +3175,123 @@
       </w:pPr>
     </w:lvl>
   </w:abstractNum>
-  <w:abstractNum w:abstractNumId="4" w15:restartNumberingAfterBreak="0">
+  <w:abstractNum w:abstractNumId="7" w15:restartNumberingAfterBreak="0">
+    <w:nsid w:val="3E533805"/>
+    <w:multiLevelType w:val="hybridMultilevel"/>
+    <w:tmpl w:val="90601DC4"/>
+    <w:lvl w:ilvl="0" w:tplc="04190001">
+      <w:start w:val="1"/>
+      <w:numFmt w:val="bullet"/>
+      <w:lvlText w:val=""/>
+      <w:lvlJc w:val="left"/>
+      <w:pPr>
+        <w:ind w:left="2149" w:hanging="360"/>
+      </w:pPr>
+      <w:rPr>
+        <w:rFonts w:ascii="Symbol" w:hAnsi="Symbol" w:hint="default"/>
+      </w:rPr>
+    </w:lvl>
+    <w:lvl w:ilvl="1" w:tplc="04190003" w:tentative="1">
+      <w:start w:val="1"/>
+      <w:numFmt w:val="bullet"/>
+      <w:lvlText w:val="o"/>
+      <w:lvlJc w:val="left"/>
+      <w:pPr>
+        <w:ind w:left="2869" w:hanging="360"/>
+      </w:pPr>
+      <w:rPr>
+        <w:rFonts w:ascii="Courier New" w:hAnsi="Courier New" w:cs="Courier New" w:hint="default"/>
+      </w:rPr>
+    </w:lvl>
+    <w:lvl w:ilvl="2" w:tplc="04190005" w:tentative="1">
+      <w:start w:val="1"/>
+      <w:numFmt w:val="bullet"/>
+      <w:lvlText w:val=""/>
+      <w:lvlJc w:val="left"/>
+      <w:pPr>
+        <w:ind w:left="3589" w:hanging="360"/>
+      </w:pPr>
+      <w:rPr>
+        <w:rFonts w:ascii="Wingdings" w:hAnsi="Wingdings" w:hint="default"/>
+      </w:rPr>
+    </w:lvl>
+    <w:lvl w:ilvl="3" w:tplc="04190001" w:tentative="1">
+      <w:start w:val="1"/>
+      <w:numFmt w:val="bullet"/>
+      <w:lvlText w:val=""/>
+      <w:lvlJc w:val="left"/>
+      <w:pPr>
+        <w:ind w:left="4309" w:hanging="360"/>
+      </w:pPr>
+      <w:rPr>
+        <w:rFonts w:ascii="Symbol" w:hAnsi="Symbol" w:hint="default"/>
+      </w:rPr>
+    </w:lvl>
+    <w:lvl w:ilvl="4" w:tplc="04190003" w:tentative="1">
+      <w:start w:val="1"/>
+      <w:numFmt w:val="bullet"/>
+      <w:lvlText w:val="o"/>
+      <w:lvlJc w:val="left"/>
+      <w:pPr>
+        <w:ind w:left="5029" w:hanging="360"/>
+      </w:pPr>
+      <w:rPr>
+        <w:rFonts w:ascii="Courier New" w:hAnsi="Courier New" w:cs="Courier New" w:hint="default"/>
+      </w:rPr>
+    </w:lvl>
+    <w:lvl w:ilvl="5" w:tplc="04190005" w:tentative="1">
+      <w:start w:val="1"/>
+      <w:numFmt w:val="bullet"/>
+      <w:lvlText w:val=""/>
+      <w:lvlJc w:val="left"/>
+      <w:pPr>
+        <w:ind w:left="5749" w:hanging="360"/>
+      </w:pPr>
+      <w:rPr>
+        <w:rFonts w:ascii="Wingdings" w:hAnsi="Wingdings" w:hint="default"/>
+      </w:rPr>
+    </w:lvl>
+    <w:lvl w:ilvl="6" w:tplc="04190001" w:tentative="1">
+      <w:start w:val="1"/>
+      <w:numFmt w:val="bullet"/>
+      <w:lvlText w:val=""/>
+      <w:lvlJc w:val="left"/>
+      <w:pPr>
+        <w:ind w:left="6469" w:hanging="360"/>
+      </w:pPr>
+      <w:rPr>
+        <w:rFonts w:ascii="Symbol" w:hAnsi="Symbol" w:hint="default"/>
+      </w:rPr>
+    </w:lvl>
+    <w:lvl w:ilvl="7" w:tplc="04190003" w:tentative="1">
+      <w:start w:val="1"/>
+      <w:numFmt w:val="bullet"/>
+      <w:lvlText w:val="o"/>
+      <w:lvlJc w:val="left"/>
+      <w:pPr>
+        <w:ind w:left="7189" w:hanging="360"/>
+      </w:pPr>
+      <w:rPr>
+        <w:rFonts w:ascii="Courier New" w:hAnsi="Courier New" w:cs="Courier New" w:hint="default"/>
+      </w:rPr>
+    </w:lvl>
+    <w:lvl w:ilvl="8" w:tplc="04190005" w:tentative="1">
+      <w:start w:val="1"/>
+      <w:numFmt w:val="bullet"/>
+      <w:lvlText w:val=""/>
+      <w:lvlJc w:val="left"/>
+      <w:pPr>
+        <w:ind w:left="7909" w:hanging="360"/>
+      </w:pPr>
+      <w:rPr>
+        <w:rFonts w:ascii="Wingdings" w:hAnsi="Wingdings" w:hint="default"/>
+      </w:rPr>
+    </w:lvl>
+  </w:abstractNum>
+  <w:abstractNum w:abstractNumId="8" w15:restartNumberingAfterBreak="0">
     <w:nsid w:val="41DA0440"/>
     <w:multiLevelType w:val="hybridMultilevel"/>
-    <w:tmpl w:val="D57C7416"/>
+    <w:tmpl w:val="9850A8B0"/>
     <w:lvl w:ilvl="0" w:tplc="04190011">
       <w:start w:val="1"/>
       <w:numFmt w:val="decimal"/>
@@ -2462,7 +3304,7 @@
         <w:rFonts w:hint="default"/>
       </w:rPr>
     </w:lvl>
-    <w:lvl w:ilvl="1" w:tplc="04190019" w:tentative="1">
+    <w:lvl w:ilvl="1" w:tplc="04190019">
       <w:start w:val="1"/>
       <w:numFmt w:val="lowerLetter"/>
       <w:lvlText w:val="%2."/>
@@ -2535,7 +3377,96 @@
       </w:pPr>
     </w:lvl>
   </w:abstractNum>
-  <w:abstractNum w:abstractNumId="5" w15:restartNumberingAfterBreak="0">
+  <w:abstractNum w:abstractNumId="9" w15:restartNumberingAfterBreak="0">
+    <w:nsid w:val="41F47CEB"/>
+    <w:multiLevelType w:val="hybridMultilevel"/>
+    <w:tmpl w:val="2EFCC354"/>
+    <w:lvl w:ilvl="0" w:tplc="B2D0723E">
+      <w:start w:val="1"/>
+      <w:numFmt w:val="decimal"/>
+      <w:lvlText w:val="%1."/>
+      <w:lvlJc w:val="left"/>
+      <w:pPr>
+        <w:ind w:left="1068" w:hanging="360"/>
+      </w:pPr>
+      <w:rPr>
+        <w:rFonts w:hint="default"/>
+      </w:rPr>
+    </w:lvl>
+    <w:lvl w:ilvl="1" w:tplc="04190019" w:tentative="1">
+      <w:start w:val="1"/>
+      <w:numFmt w:val="lowerLetter"/>
+      <w:lvlText w:val="%2."/>
+      <w:lvlJc w:val="left"/>
+      <w:pPr>
+        <w:ind w:left="1788" w:hanging="360"/>
+      </w:pPr>
+    </w:lvl>
+    <w:lvl w:ilvl="2" w:tplc="0419001B" w:tentative="1">
+      <w:start w:val="1"/>
+      <w:numFmt w:val="lowerRoman"/>
+      <w:lvlText w:val="%3."/>
+      <w:lvlJc w:val="right"/>
+      <w:pPr>
+        <w:ind w:left="2508" w:hanging="180"/>
+      </w:pPr>
+    </w:lvl>
+    <w:lvl w:ilvl="3" w:tplc="0419000F" w:tentative="1">
+      <w:start w:val="1"/>
+      <w:numFmt w:val="decimal"/>
+      <w:lvlText w:val="%4."/>
+      <w:lvlJc w:val="left"/>
+      <w:pPr>
+        <w:ind w:left="3228" w:hanging="360"/>
+      </w:pPr>
+    </w:lvl>
+    <w:lvl w:ilvl="4" w:tplc="04190019" w:tentative="1">
+      <w:start w:val="1"/>
+      <w:numFmt w:val="lowerLetter"/>
+      <w:lvlText w:val="%5."/>
+      <w:lvlJc w:val="left"/>
+      <w:pPr>
+        <w:ind w:left="3948" w:hanging="360"/>
+      </w:pPr>
+    </w:lvl>
+    <w:lvl w:ilvl="5" w:tplc="0419001B" w:tentative="1">
+      <w:start w:val="1"/>
+      <w:numFmt w:val="lowerRoman"/>
+      <w:lvlText w:val="%6."/>
+      <w:lvlJc w:val="right"/>
+      <w:pPr>
+        <w:ind w:left="4668" w:hanging="180"/>
+      </w:pPr>
+    </w:lvl>
+    <w:lvl w:ilvl="6" w:tplc="0419000F" w:tentative="1">
+      <w:start w:val="1"/>
+      <w:numFmt w:val="decimal"/>
+      <w:lvlText w:val="%7."/>
+      <w:lvlJc w:val="left"/>
+      <w:pPr>
+        <w:ind w:left="5388" w:hanging="360"/>
+      </w:pPr>
+    </w:lvl>
+    <w:lvl w:ilvl="7" w:tplc="04190019" w:tentative="1">
+      <w:start w:val="1"/>
+      <w:numFmt w:val="lowerLetter"/>
+      <w:lvlText w:val="%8."/>
+      <w:lvlJc w:val="left"/>
+      <w:pPr>
+        <w:ind w:left="6108" w:hanging="360"/>
+      </w:pPr>
+    </w:lvl>
+    <w:lvl w:ilvl="8" w:tplc="0419001B" w:tentative="1">
+      <w:start w:val="1"/>
+      <w:numFmt w:val="lowerRoman"/>
+      <w:lvlText w:val="%9."/>
+      <w:lvlJc w:val="right"/>
+      <w:pPr>
+        <w:ind w:left="6828" w:hanging="180"/>
+      </w:pPr>
+    </w:lvl>
+  </w:abstractNum>
+  <w:abstractNum w:abstractNumId="10" w15:restartNumberingAfterBreak="0">
     <w:nsid w:val="459F21B8"/>
     <w:multiLevelType w:val="multilevel"/>
     <w:tmpl w:val="6A42C36E"/>
@@ -2684,7 +3615,7 @@
       </w:rPr>
     </w:lvl>
   </w:abstractNum>
-  <w:abstractNum w:abstractNumId="6" w15:restartNumberingAfterBreak="0">
+  <w:abstractNum w:abstractNumId="11" w15:restartNumberingAfterBreak="0">
     <w:nsid w:val="47751605"/>
     <w:multiLevelType w:val="multilevel"/>
     <w:tmpl w:val="D5F49FFA"/>
@@ -2797,7 +3728,7 @@
       </w:pPr>
     </w:lvl>
   </w:abstractNum>
-  <w:abstractNum w:abstractNumId="7" w15:restartNumberingAfterBreak="0">
+  <w:abstractNum w:abstractNumId="12" w15:restartNumberingAfterBreak="0">
     <w:nsid w:val="4B14007A"/>
     <w:multiLevelType w:val="multilevel"/>
     <w:tmpl w:val="FC2854F0"/>
@@ -2910,7 +3841,265 @@
       </w:pPr>
     </w:lvl>
   </w:abstractNum>
-  <w:abstractNum w:abstractNumId="8" w15:restartNumberingAfterBreak="0">
+  <w:abstractNum w:abstractNumId="13" w15:restartNumberingAfterBreak="0">
+    <w:nsid w:val="4CDE363D"/>
+    <w:multiLevelType w:val="hybridMultilevel"/>
+    <w:tmpl w:val="26C0D622"/>
+    <w:lvl w:ilvl="0" w:tplc="0419000F">
+      <w:start w:val="1"/>
+      <w:numFmt w:val="decimal"/>
+      <w:lvlText w:val="%1."/>
+      <w:lvlJc w:val="left"/>
+      <w:pPr>
+        <w:ind w:left="720" w:hanging="360"/>
+      </w:pPr>
+    </w:lvl>
+    <w:lvl w:ilvl="1" w:tplc="04190019" w:tentative="1">
+      <w:start w:val="1"/>
+      <w:numFmt w:val="lowerLetter"/>
+      <w:lvlText w:val="%2."/>
+      <w:lvlJc w:val="left"/>
+      <w:pPr>
+        <w:ind w:left="1440" w:hanging="360"/>
+      </w:pPr>
+    </w:lvl>
+    <w:lvl w:ilvl="2" w:tplc="0419001B">
+      <w:start w:val="1"/>
+      <w:numFmt w:val="lowerRoman"/>
+      <w:lvlText w:val="%3."/>
+      <w:lvlJc w:val="right"/>
+      <w:pPr>
+        <w:ind w:left="2160" w:hanging="180"/>
+      </w:pPr>
+    </w:lvl>
+    <w:lvl w:ilvl="3" w:tplc="0419000F" w:tentative="1">
+      <w:start w:val="1"/>
+      <w:numFmt w:val="decimal"/>
+      <w:lvlText w:val="%4."/>
+      <w:lvlJc w:val="left"/>
+      <w:pPr>
+        <w:ind w:left="2880" w:hanging="360"/>
+      </w:pPr>
+    </w:lvl>
+    <w:lvl w:ilvl="4" w:tplc="04190019" w:tentative="1">
+      <w:start w:val="1"/>
+      <w:numFmt w:val="lowerLetter"/>
+      <w:lvlText w:val="%5."/>
+      <w:lvlJc w:val="left"/>
+      <w:pPr>
+        <w:ind w:left="3600" w:hanging="360"/>
+      </w:pPr>
+    </w:lvl>
+    <w:lvl w:ilvl="5" w:tplc="0419001B" w:tentative="1">
+      <w:start w:val="1"/>
+      <w:numFmt w:val="lowerRoman"/>
+      <w:lvlText w:val="%6."/>
+      <w:lvlJc w:val="right"/>
+      <w:pPr>
+        <w:ind w:left="4320" w:hanging="180"/>
+      </w:pPr>
+    </w:lvl>
+    <w:lvl w:ilvl="6" w:tplc="0419000F" w:tentative="1">
+      <w:start w:val="1"/>
+      <w:numFmt w:val="decimal"/>
+      <w:lvlText w:val="%7."/>
+      <w:lvlJc w:val="left"/>
+      <w:pPr>
+        <w:ind w:left="5040" w:hanging="360"/>
+      </w:pPr>
+    </w:lvl>
+    <w:lvl w:ilvl="7" w:tplc="04190019" w:tentative="1">
+      <w:start w:val="1"/>
+      <w:numFmt w:val="lowerLetter"/>
+      <w:lvlText w:val="%8."/>
+      <w:lvlJc w:val="left"/>
+      <w:pPr>
+        <w:ind w:left="5760" w:hanging="360"/>
+      </w:pPr>
+    </w:lvl>
+    <w:lvl w:ilvl="8" w:tplc="0419001B" w:tentative="1">
+      <w:start w:val="1"/>
+      <w:numFmt w:val="lowerRoman"/>
+      <w:lvlText w:val="%9."/>
+      <w:lvlJc w:val="right"/>
+      <w:pPr>
+        <w:ind w:left="6480" w:hanging="180"/>
+      </w:pPr>
+    </w:lvl>
+  </w:abstractNum>
+  <w:abstractNum w:abstractNumId="14" w15:restartNumberingAfterBreak="0">
+    <w:nsid w:val="4E915F9D"/>
+    <w:multiLevelType w:val="multilevel"/>
+    <w:tmpl w:val="0419001F"/>
+    <w:lvl w:ilvl="0">
+      <w:start w:val="1"/>
+      <w:numFmt w:val="decimal"/>
+      <w:lvlText w:val="%1."/>
+      <w:lvlJc w:val="left"/>
+      <w:pPr>
+        <w:ind w:left="360" w:hanging="360"/>
+      </w:pPr>
+    </w:lvl>
+    <w:lvl w:ilvl="1">
+      <w:start w:val="1"/>
+      <w:numFmt w:val="decimal"/>
+      <w:lvlText w:val="%1.%2."/>
+      <w:lvlJc w:val="left"/>
+      <w:pPr>
+        <w:ind w:left="792" w:hanging="432"/>
+      </w:pPr>
+    </w:lvl>
+    <w:lvl w:ilvl="2">
+      <w:start w:val="1"/>
+      <w:numFmt w:val="decimal"/>
+      <w:lvlText w:val="%1.%2.%3."/>
+      <w:lvlJc w:val="left"/>
+      <w:pPr>
+        <w:ind w:left="1224" w:hanging="504"/>
+      </w:pPr>
+    </w:lvl>
+    <w:lvl w:ilvl="3">
+      <w:start w:val="1"/>
+      <w:numFmt w:val="decimal"/>
+      <w:lvlText w:val="%1.%2.%3.%4."/>
+      <w:lvlJc w:val="left"/>
+      <w:pPr>
+        <w:ind w:left="1728" w:hanging="648"/>
+      </w:pPr>
+    </w:lvl>
+    <w:lvl w:ilvl="4">
+      <w:start w:val="1"/>
+      <w:numFmt w:val="decimal"/>
+      <w:lvlText w:val="%1.%2.%3.%4.%5."/>
+      <w:lvlJc w:val="left"/>
+      <w:pPr>
+        <w:ind w:left="2232" w:hanging="792"/>
+      </w:pPr>
+    </w:lvl>
+    <w:lvl w:ilvl="5">
+      <w:start w:val="1"/>
+      <w:numFmt w:val="decimal"/>
+      <w:lvlText w:val="%1.%2.%3.%4.%5.%6."/>
+      <w:lvlJc w:val="left"/>
+      <w:pPr>
+        <w:ind w:left="2736" w:hanging="936"/>
+      </w:pPr>
+    </w:lvl>
+    <w:lvl w:ilvl="6">
+      <w:start w:val="1"/>
+      <w:numFmt w:val="decimal"/>
+      <w:lvlText w:val="%1.%2.%3.%4.%5.%6.%7."/>
+      <w:lvlJc w:val="left"/>
+      <w:pPr>
+        <w:ind w:left="3240" w:hanging="1080"/>
+      </w:pPr>
+    </w:lvl>
+    <w:lvl w:ilvl="7">
+      <w:start w:val="1"/>
+      <w:numFmt w:val="decimal"/>
+      <w:lvlText w:val="%1.%2.%3.%4.%5.%6.%7.%8."/>
+      <w:lvlJc w:val="left"/>
+      <w:pPr>
+        <w:ind w:left="3744" w:hanging="1224"/>
+      </w:pPr>
+    </w:lvl>
+    <w:lvl w:ilvl="8">
+      <w:start w:val="1"/>
+      <w:numFmt w:val="decimal"/>
+      <w:lvlText w:val="%1.%2.%3.%4.%5.%6.%7.%8.%9."/>
+      <w:lvlJc w:val="left"/>
+      <w:pPr>
+        <w:ind w:left="4320" w:hanging="1440"/>
+      </w:pPr>
+    </w:lvl>
+  </w:abstractNum>
+  <w:abstractNum w:abstractNumId="15" w15:restartNumberingAfterBreak="0">
+    <w:nsid w:val="613E5FF1"/>
+    <w:multiLevelType w:val="hybridMultilevel"/>
+    <w:tmpl w:val="C696E6C0"/>
+    <w:lvl w:ilvl="0" w:tplc="0419000F">
+      <w:start w:val="1"/>
+      <w:numFmt w:val="decimal"/>
+      <w:lvlText w:val="%1."/>
+      <w:lvlJc w:val="left"/>
+      <w:pPr>
+        <w:ind w:left="720" w:hanging="360"/>
+      </w:pPr>
+    </w:lvl>
+    <w:lvl w:ilvl="1" w:tplc="04190019" w:tentative="1">
+      <w:start w:val="1"/>
+      <w:numFmt w:val="lowerLetter"/>
+      <w:lvlText w:val="%2."/>
+      <w:lvlJc w:val="left"/>
+      <w:pPr>
+        <w:ind w:left="1440" w:hanging="360"/>
+      </w:pPr>
+    </w:lvl>
+    <w:lvl w:ilvl="2" w:tplc="0419001B">
+      <w:start w:val="1"/>
+      <w:numFmt w:val="lowerRoman"/>
+      <w:lvlText w:val="%3."/>
+      <w:lvlJc w:val="right"/>
+      <w:pPr>
+        <w:ind w:left="2160" w:hanging="180"/>
+      </w:pPr>
+    </w:lvl>
+    <w:lvl w:ilvl="3" w:tplc="0419000F" w:tentative="1">
+      <w:start w:val="1"/>
+      <w:numFmt w:val="decimal"/>
+      <w:lvlText w:val="%4."/>
+      <w:lvlJc w:val="left"/>
+      <w:pPr>
+        <w:ind w:left="2880" w:hanging="360"/>
+      </w:pPr>
+    </w:lvl>
+    <w:lvl w:ilvl="4" w:tplc="04190019" w:tentative="1">
+      <w:start w:val="1"/>
+      <w:numFmt w:val="lowerLetter"/>
+      <w:lvlText w:val="%5."/>
+      <w:lvlJc w:val="left"/>
+      <w:pPr>
+        <w:ind w:left="3600" w:hanging="360"/>
+      </w:pPr>
+    </w:lvl>
+    <w:lvl w:ilvl="5" w:tplc="0419001B" w:tentative="1">
+      <w:start w:val="1"/>
+      <w:numFmt w:val="lowerRoman"/>
+      <w:lvlText w:val="%6."/>
+      <w:lvlJc w:val="right"/>
+      <w:pPr>
+        <w:ind w:left="4320" w:hanging="180"/>
+      </w:pPr>
+    </w:lvl>
+    <w:lvl w:ilvl="6" w:tplc="0419000F" w:tentative="1">
+      <w:start w:val="1"/>
+      <w:numFmt w:val="decimal"/>
+      <w:lvlText w:val="%7."/>
+      <w:lvlJc w:val="left"/>
+      <w:pPr>
+        <w:ind w:left="5040" w:hanging="360"/>
+      </w:pPr>
+    </w:lvl>
+    <w:lvl w:ilvl="7" w:tplc="04190019" w:tentative="1">
+      <w:start w:val="1"/>
+      <w:numFmt w:val="lowerLetter"/>
+      <w:lvlText w:val="%8."/>
+      <w:lvlJc w:val="left"/>
+      <w:pPr>
+        <w:ind w:left="5760" w:hanging="360"/>
+      </w:pPr>
+    </w:lvl>
+    <w:lvl w:ilvl="8" w:tplc="0419001B" w:tentative="1">
+      <w:start w:val="1"/>
+      <w:numFmt w:val="lowerRoman"/>
+      <w:lvlText w:val="%9."/>
+      <w:lvlJc w:val="right"/>
+      <w:pPr>
+        <w:ind w:left="6480" w:hanging="180"/>
+      </w:pPr>
+    </w:lvl>
+  </w:abstractNum>
+  <w:abstractNum w:abstractNumId="16" w15:restartNumberingAfterBreak="0">
     <w:nsid w:val="63404DE0"/>
     <w:multiLevelType w:val="multilevel"/>
     <w:tmpl w:val="7CAA2532"/>
@@ -3059,7 +4248,7 @@
       </w:rPr>
     </w:lvl>
   </w:abstractNum>
-  <w:abstractNum w:abstractNumId="9" w15:restartNumberingAfterBreak="0">
+  <w:abstractNum w:abstractNumId="17" w15:restartNumberingAfterBreak="0">
     <w:nsid w:val="693313C8"/>
     <w:multiLevelType w:val="multilevel"/>
     <w:tmpl w:val="3B0CBDB6"/>
@@ -3172,7 +4361,7 @@
       </w:pPr>
     </w:lvl>
   </w:abstractNum>
-  <w:abstractNum w:abstractNumId="10" w15:restartNumberingAfterBreak="0">
+  <w:abstractNum w:abstractNumId="18" w15:restartNumberingAfterBreak="0">
     <w:nsid w:val="752010B8"/>
     <w:multiLevelType w:val="multilevel"/>
     <w:tmpl w:val="326A971C"/>
@@ -3321,7 +4510,7 @@
       </w:rPr>
     </w:lvl>
   </w:abstractNum>
-  <w:abstractNum w:abstractNumId="11" w15:restartNumberingAfterBreak="0">
+  <w:abstractNum w:abstractNumId="19" w15:restartNumberingAfterBreak="0">
     <w:nsid w:val="78B622EB"/>
     <w:multiLevelType w:val="multilevel"/>
     <w:tmpl w:val="BA2A8558"/>
@@ -3471,40 +4660,64 @@
     </w:lvl>
   </w:abstractNum>
   <w:num w:numId="1" w16cid:durableId="1742412765">
-    <w:abstractNumId w:val="7"/>
+    <w:abstractNumId w:val="12"/>
   </w:num>
   <w:num w:numId="2" w16cid:durableId="1020930597">
+    <w:abstractNumId w:val="17"/>
+  </w:num>
+  <w:num w:numId="3" w16cid:durableId="1740251053">
+    <w:abstractNumId w:val="8"/>
+  </w:num>
+  <w:num w:numId="4" w16cid:durableId="1787505620">
+    <w:abstractNumId w:val="11"/>
+  </w:num>
+  <w:num w:numId="5" w16cid:durableId="428501545">
+    <w:abstractNumId w:val="6"/>
+  </w:num>
+  <w:num w:numId="6" w16cid:durableId="1080904941">
+    <w:abstractNumId w:val="18"/>
+  </w:num>
+  <w:num w:numId="7" w16cid:durableId="825587389">
+    <w:abstractNumId w:val="16"/>
+  </w:num>
+  <w:num w:numId="8" w16cid:durableId="240915594">
+    <w:abstractNumId w:val="19"/>
+  </w:num>
+  <w:num w:numId="9" w16cid:durableId="1837526203">
+    <w:abstractNumId w:val="1"/>
+  </w:num>
+  <w:num w:numId="10" w16cid:durableId="689376463">
+    <w:abstractNumId w:val="3"/>
+  </w:num>
+  <w:num w:numId="11" w16cid:durableId="2087485169">
+    <w:abstractNumId w:val="2"/>
+  </w:num>
+  <w:num w:numId="12" w16cid:durableId="1950816162">
+    <w:abstractNumId w:val="10"/>
+  </w:num>
+  <w:num w:numId="13" w16cid:durableId="1083649109">
+    <w:abstractNumId w:val="15"/>
+  </w:num>
+  <w:num w:numId="14" w16cid:durableId="373044786">
+    <w:abstractNumId w:val="13"/>
+  </w:num>
+  <w:num w:numId="15" w16cid:durableId="1265266556">
+    <w:abstractNumId w:val="4"/>
+  </w:num>
+  <w:num w:numId="16" w16cid:durableId="1933394749">
+    <w:abstractNumId w:val="14"/>
+  </w:num>
+  <w:num w:numId="17" w16cid:durableId="381245874">
     <w:abstractNumId w:val="9"/>
   </w:num>
-  <w:num w:numId="3" w16cid:durableId="1740251053">
-    <w:abstractNumId w:val="4"/>
-  </w:num>
-  <w:num w:numId="4" w16cid:durableId="1787505620">
-    <w:abstractNumId w:val="6"/>
-  </w:num>
-  <w:num w:numId="5" w16cid:durableId="428501545">
-    <w:abstractNumId w:val="3"/>
-  </w:num>
-  <w:num w:numId="6" w16cid:durableId="1080904941">
-    <w:abstractNumId w:val="10"/>
-  </w:num>
-  <w:num w:numId="7" w16cid:durableId="825587389">
-    <w:abstractNumId w:val="8"/>
-  </w:num>
-  <w:num w:numId="8" w16cid:durableId="240915594">
-    <w:abstractNumId w:val="11"/>
-  </w:num>
-  <w:num w:numId="9" w16cid:durableId="1837526203">
+  <w:num w:numId="18" w16cid:durableId="2133863393">
     <w:abstractNumId w:val="0"/>
   </w:num>
-  <w:num w:numId="10" w16cid:durableId="689376463">
-    <w:abstractNumId w:val="2"/>
+  <w:num w:numId="19" w16cid:durableId="401804586">
+    <w:abstractNumId w:val="5"/>
   </w:num>
-  <w:num w:numId="11" w16cid:durableId="2087485169">
-    <w:abstractNumId w:val="1"/>
-  </w:num>
-  <w:num w:numId="12" w16cid:durableId="1950816162">
-    <w:abstractNumId w:val="5"/>
+  <w:num w:numId="20" w16cid:durableId="981275790">
+    <w:abstractNumId w:val="7"/>
   </w:num>
 </w:numbering>
 </file>
